--- a/Prolog.docx
+++ b/Prolog.docx
@@ -156,6 +156,7 @@
       </w:pPr>
     </w:p>
     <w:p/>
+    <w:p/>
     <w:p>
       <w:r>
         <w:rPr>
@@ -164,18 +165,18 @@
         <mc:AlternateContent>
           <mc:Choice Requires="wpi">
             <w:drawing>
-              <wp:anchor distT="0" distB="0" distL="114300" distR="114300" simplePos="0" relativeHeight="251750400" behindDoc="0" locked="0" layoutInCell="1" allowOverlap="1" wp14:anchorId="7CF52A73" wp14:editId="0A239F08">
+              <wp:anchor distT="0" distB="0" distL="114300" distR="114300" simplePos="0" relativeHeight="251778048" behindDoc="0" locked="0" layoutInCell="1" allowOverlap="1" wp14:anchorId="0054090C" wp14:editId="12D0F99B">
                 <wp:simplePos x="0" y="0"/>
                 <wp:positionH relativeFrom="column">
-                  <wp:posOffset>2059940</wp:posOffset>
+                  <wp:posOffset>4519295</wp:posOffset>
                 </wp:positionH>
                 <wp:positionV relativeFrom="paragraph">
-                  <wp:posOffset>15875</wp:posOffset>
+                  <wp:posOffset>-66040</wp:posOffset>
                 </wp:positionV>
-                <wp:extent cx="1160145" cy="467490"/>
-                <wp:effectExtent l="38100" t="38100" r="20955" b="46990"/>
+                <wp:extent cx="173355" cy="339185"/>
+                <wp:effectExtent l="38100" t="38100" r="36195" b="41910"/>
                 <wp:wrapNone/>
-                <wp:docPr id="1651101490" name="Rukopis 102"/>
+                <wp:docPr id="89417934" name="Rukopis 22"/>
                 <wp:cNvGraphicFramePr/>
                 <a:graphic xmlns:a="http://schemas.openxmlformats.org/drawingml/2006/main">
                   <a:graphicData uri="http://schemas.microsoft.com/office/word/2010/wordprocessingInk">
@@ -185,7 +186,7 @@
                       </w14:nvContentPartPr>
                       <w14:xfrm>
                         <a:off x="0" y="0"/>
-                        <a:ext cx="1160145" cy="467490"/>
+                        <a:ext cx="173355" cy="339185"/>
                       </w14:xfrm>
                     </w14:contentPart>
                   </a:graphicData>
@@ -195,7 +196,7 @@
           </mc:Choice>
           <mc:Fallback>
             <w:pict>
-              <v:shapetype w14:anchorId="0D4AAE13" id="_x0000_t75" coordsize="21600,21600" o:spt="75" o:preferrelative="t" path="m@4@5l@4@11@9@11@9@5xe" filled="f" stroked="f">
+              <v:shapetype w14:anchorId="31C0F78B" id="_x0000_t75" coordsize="21600,21600" o:spt="75" o:preferrelative="t" path="m@4@5l@4@11@9@11@9@5xe" filled="f" stroked="f">
                 <v:stroke joinstyle="miter"/>
                 <v:formulas>
                   <v:f eqn="if lineDrawn pixelLineWidth 0"/>
@@ -214,15 +215,13 @@
                 <v:path o:extrusionok="f" gradientshapeok="t" o:connecttype="rect"/>
                 <o:lock v:ext="edit" aspectratio="t"/>
               </v:shapetype>
-              <v:shape id="Rukopis 102" o:spid="_x0000_s1026" type="#_x0000_t75" style="position:absolute;margin-left:161.7pt;margin-top:.75pt;width:92.3pt;height:37.75pt;z-index:251750400;visibility:visible;mso-wrap-style:square;mso-wrap-distance-left:9pt;mso-wrap-distance-top:0;mso-wrap-distance-right:9pt;mso-wrap-distance-bottom:0;mso-position-horizontal:absolute;mso-position-horizontal-relative:text;mso-position-vertical:absolute;mso-position-vertical-relative:text" o:gfxdata="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">
+              <v:shape id="Rukopis 22" o:spid="_x0000_s1026" type="#_x0000_t75" style="position:absolute;margin-left:355.35pt;margin-top:-5.7pt;width:14.6pt;height:27.65pt;z-index:251778048;visibility:visible;mso-wrap-style:square;mso-wrap-distance-left:9pt;mso-wrap-distance-top:0;mso-wrap-distance-right:9pt;mso-wrap-distance-bottom:0;mso-position-horizontal:absolute;mso-position-horizontal-relative:text;mso-position-vertical:absolute;mso-position-vertical-relative:text" o:gfxdata="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">
                 <v:imagedata r:id="rId5" o:title=""/>
               </v:shape>
             </w:pict>
           </mc:Fallback>
         </mc:AlternateContent>
       </w:r>
-    </w:p>
-    <w:p>
       <w:r>
         <w:rPr>
           <w:noProof/>
@@ -230,18 +229,18 @@
         <mc:AlternateContent>
           <mc:Choice Requires="wpi">
             <w:drawing>
-              <wp:anchor distT="0" distB="0" distL="114300" distR="114300" simplePos="0" relativeHeight="251703296" behindDoc="0" locked="0" layoutInCell="1" allowOverlap="1" wp14:anchorId="07F22B6E" wp14:editId="3A8B138A">
+              <wp:anchor distT="0" distB="0" distL="114300" distR="114300" simplePos="0" relativeHeight="251773952" behindDoc="0" locked="0" layoutInCell="1" allowOverlap="1" wp14:anchorId="6502603A" wp14:editId="49AB241B">
                 <wp:simplePos x="0" y="0"/>
                 <wp:positionH relativeFrom="column">
-                  <wp:posOffset>4578350</wp:posOffset>
+                  <wp:posOffset>2490470</wp:posOffset>
                 </wp:positionH>
                 <wp:positionV relativeFrom="paragraph">
-                  <wp:posOffset>-12065</wp:posOffset>
+                  <wp:posOffset>109855</wp:posOffset>
                 </wp:positionV>
-                <wp:extent cx="379695" cy="194560"/>
-                <wp:effectExtent l="38100" t="38100" r="20955" b="34290"/>
+                <wp:extent cx="154575" cy="132715"/>
+                <wp:effectExtent l="38100" t="38100" r="36195" b="38735"/>
                 <wp:wrapNone/>
-                <wp:docPr id="153441802" name="Rukopis 56"/>
+                <wp:docPr id="47860413" name="Rukopis 18"/>
                 <wp:cNvGraphicFramePr/>
                 <a:graphic xmlns:a="http://schemas.openxmlformats.org/drawingml/2006/main">
                   <a:graphicData uri="http://schemas.microsoft.com/office/word/2010/wordprocessingInk">
@@ -251,7 +250,7 @@
                       </w14:nvContentPartPr>
                       <w14:xfrm>
                         <a:off x="0" y="0"/>
-                        <a:ext cx="379695" cy="194560"/>
+                        <a:ext cx="154575" cy="132715"/>
                       </w14:xfrm>
                     </w14:contentPart>
                   </a:graphicData>
@@ -261,15 +260,13 @@
           </mc:Choice>
           <mc:Fallback>
             <w:pict>
-              <v:shape w14:anchorId="04F54912" id="Rukopis 56" o:spid="_x0000_s1026" type="#_x0000_t75" style="position:absolute;margin-left:5in;margin-top:-1.45pt;width:30.9pt;height:16.3pt;z-index:251703296;visibility:visible;mso-wrap-style:square;mso-wrap-distance-left:9pt;mso-wrap-distance-top:0;mso-wrap-distance-right:9pt;mso-wrap-distance-bottom:0;mso-position-horizontal:absolute;mso-position-horizontal-relative:text;mso-position-vertical:absolute;mso-position-vertical-relative:text" o:gfxdata="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">
+              <v:shape w14:anchorId="44A19499" id="Rukopis 18" o:spid="_x0000_s1026" type="#_x0000_t75" style="position:absolute;margin-left:195.6pt;margin-top:8.15pt;width:13.15pt;height:11.4pt;z-index:251773952;visibility:visible;mso-wrap-style:square;mso-wrap-distance-left:9pt;mso-wrap-distance-top:0;mso-wrap-distance-right:9pt;mso-wrap-distance-bottom:0;mso-position-horizontal:absolute;mso-position-horizontal-relative:text;mso-position-vertical:absolute;mso-position-vertical-relative:text" o:gfxdata="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">
                 <v:imagedata r:id="rId7" o:title=""/>
               </v:shape>
             </w:pict>
           </mc:Fallback>
         </mc:AlternateContent>
       </w:r>
-    </w:p>
-    <w:p>
       <w:r>
         <w:rPr>
           <w:noProof/>
@@ -277,18 +274,18 @@
         <mc:AlternateContent>
           <mc:Choice Requires="wpi">
             <w:drawing>
-              <wp:anchor distT="0" distB="0" distL="114300" distR="114300" simplePos="0" relativeHeight="251697152" behindDoc="0" locked="0" layoutInCell="1" allowOverlap="1" wp14:anchorId="17F857BA" wp14:editId="1B7330CE">
+              <wp:anchor distT="0" distB="0" distL="114300" distR="114300" simplePos="0" relativeHeight="251767808" behindDoc="0" locked="0" layoutInCell="1" allowOverlap="1" wp14:anchorId="054CB9C1" wp14:editId="1AFF064E">
                 <wp:simplePos x="0" y="0"/>
                 <wp:positionH relativeFrom="column">
-                  <wp:posOffset>4583590</wp:posOffset>
+                  <wp:posOffset>-528320</wp:posOffset>
                 </wp:positionH>
                 <wp:positionV relativeFrom="paragraph">
-                  <wp:posOffset>40930</wp:posOffset>
+                  <wp:posOffset>24130</wp:posOffset>
                 </wp:positionV>
-                <wp:extent cx="193320" cy="347040"/>
-                <wp:effectExtent l="38100" t="38100" r="35560" b="34290"/>
+                <wp:extent cx="246380" cy="536235"/>
+                <wp:effectExtent l="38100" t="38100" r="1270" b="35560"/>
                 <wp:wrapNone/>
-                <wp:docPr id="2080934270" name="Rukopis 50"/>
+                <wp:docPr id="1259204549" name="Rukopis 11"/>
                 <wp:cNvGraphicFramePr/>
                 <a:graphic xmlns:a="http://schemas.openxmlformats.org/drawingml/2006/main">
                   <a:graphicData uri="http://schemas.microsoft.com/office/word/2010/wordprocessingInk">
@@ -298,7 +295,7 @@
                       </w14:nvContentPartPr>
                       <w14:xfrm>
                         <a:off x="0" y="0"/>
-                        <a:ext cx="193320" cy="347040"/>
+                        <a:ext cx="246380" cy="536235"/>
                       </w14:xfrm>
                     </w14:contentPart>
                   </a:graphicData>
@@ -308,8 +305,55 @@
           </mc:Choice>
           <mc:Fallback>
             <w:pict>
-              <v:shape w14:anchorId="44B84305" id="Rukopis 50" o:spid="_x0000_s1026" type="#_x0000_t75" style="position:absolute;margin-left:360.4pt;margin-top:2.7pt;width:16.2pt;height:28.35pt;z-index:251697152;visibility:visible;mso-wrap-style:square;mso-wrap-distance-left:9pt;mso-wrap-distance-top:0;mso-wrap-distance-right:9pt;mso-wrap-distance-bottom:0;mso-position-horizontal:absolute;mso-position-horizontal-relative:text;mso-position-vertical:absolute;mso-position-vertical-relative:text" o:gfxdata="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">
+              <v:shape w14:anchorId="2BE6AA3B" id="Rukopis 11" o:spid="_x0000_s1026" type="#_x0000_t75" style="position:absolute;margin-left:-42.1pt;margin-top:1.4pt;width:20.35pt;height:43.2pt;z-index:251767808;visibility:visible;mso-wrap-style:square;mso-wrap-distance-left:9pt;mso-wrap-distance-top:0;mso-wrap-distance-right:9pt;mso-wrap-distance-bottom:0;mso-position-horizontal:absolute;mso-position-horizontal-relative:text;mso-position-vertical:absolute;mso-position-vertical-relative:text" o:gfxdata="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">
                 <v:imagedata r:id="rId9" o:title=""/>
+              </v:shape>
+            </w:pict>
+          </mc:Fallback>
+        </mc:AlternateContent>
+      </w:r>
+    </w:p>
+    <w:p>
+      <w:r>
+        <w:rPr>
+          <w:noProof/>
+        </w:rPr>
+        <mc:AlternateContent>
+          <mc:Choice Requires="wpi">
+            <w:drawing>
+              <wp:anchor distT="0" distB="0" distL="114300" distR="114300" simplePos="0" relativeHeight="251772928" behindDoc="0" locked="0" layoutInCell="1" allowOverlap="1" wp14:anchorId="5FE4E00A" wp14:editId="6F090FAC">
+                <wp:simplePos x="0" y="0"/>
+                <wp:positionH relativeFrom="column">
+                  <wp:posOffset>2566035</wp:posOffset>
+                </wp:positionH>
+                <wp:positionV relativeFrom="paragraph">
+                  <wp:posOffset>33655</wp:posOffset>
+                </wp:positionV>
+                <wp:extent cx="104965" cy="224430"/>
+                <wp:effectExtent l="38100" t="38100" r="47625" b="42545"/>
+                <wp:wrapNone/>
+                <wp:docPr id="392312470" name="Rukopis 17"/>
+                <wp:cNvGraphicFramePr/>
+                <a:graphic xmlns:a="http://schemas.openxmlformats.org/drawingml/2006/main">
+                  <a:graphicData uri="http://schemas.microsoft.com/office/word/2010/wordprocessingInk">
+                    <w14:contentPart bwMode="auto" r:id="rId10">
+                      <w14:nvContentPartPr>
+                        <w14:cNvContentPartPr/>
+                      </w14:nvContentPartPr>
+                      <w14:xfrm>
+                        <a:off x="0" y="0"/>
+                        <a:ext cx="104965" cy="224430"/>
+                      </w14:xfrm>
+                    </w14:contentPart>
+                  </a:graphicData>
+                </a:graphic>
+              </wp:anchor>
+            </w:drawing>
+          </mc:Choice>
+          <mc:Fallback>
+            <w:pict>
+              <v:shape w14:anchorId="489B6290" id="Rukopis 17" o:spid="_x0000_s1026" type="#_x0000_t75" style="position:absolute;margin-left:201.55pt;margin-top:2.15pt;width:9.2pt;height:18.65pt;z-index:251772928;visibility:visible;mso-wrap-style:square;mso-wrap-distance-left:9pt;mso-wrap-distance-top:0;mso-wrap-distance-right:9pt;mso-wrap-distance-bottom:0;mso-position-horizontal:absolute;mso-position-horizontal-relative:text;mso-position-vertical:absolute;mso-position-vertical-relative:text" o:gfxdata="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">
+                <v:imagedata r:id="rId11" o:title=""/>
               </v:shape>
             </w:pict>
           </mc:Fallback>
@@ -337,7 +381,7 @@
                 <wp:cNvGraphicFramePr/>
                 <a:graphic xmlns:a="http://schemas.openxmlformats.org/drawingml/2006/main">
                   <a:graphicData uri="http://schemas.microsoft.com/office/word/2010/wordprocessingInk">
-                    <w14:contentPart bwMode="auto" r:id="rId10">
+                    <w14:contentPart bwMode="auto" r:id="rId12">
                       <w14:nvContentPartPr>
                         <w14:cNvContentPartPr/>
                       </w14:nvContentPartPr>
@@ -354,7 +398,7 @@
           <mc:Fallback>
             <w:pict>
               <v:shape w14:anchorId="39EF6789" id="Rukopis 31" o:spid="_x0000_s1026" type="#_x0000_t75" style="position:absolute;margin-left:-16.5pt;margin-top:9pt;width:92.45pt;height:30.9pt;z-index:251677696;visibility:visible;mso-wrap-style:square;mso-wrap-distance-left:9pt;mso-wrap-distance-top:0;mso-wrap-distance-right:9pt;mso-wrap-distance-bottom:0;mso-position-horizontal:absolute;mso-position-horizontal-relative:text;mso-position-vertical:absolute;mso-position-vertical-relative:text" o:gfxdata="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">
-                <v:imagedata r:id="rId11" o:title=""/>
+                <v:imagedata r:id="rId13" o:title=""/>
               </v:shape>
             </w:pict>
           </mc:Fallback>
@@ -382,7 +426,7 @@
                 <wp:cNvGraphicFramePr/>
                 <a:graphic xmlns:a="http://schemas.openxmlformats.org/drawingml/2006/main">
                   <a:graphicData uri="http://schemas.microsoft.com/office/word/2010/wordprocessingInk">
-                    <w14:contentPart bwMode="auto" r:id="rId12">
+                    <w14:contentPart bwMode="auto" r:id="rId14">
                       <w14:nvContentPartPr>
                         <w14:cNvContentPartPr/>
                       </w14:nvContentPartPr>
@@ -399,7 +443,7 @@
           <mc:Fallback>
             <w:pict>
               <v:shape w14:anchorId="46CED6A6" id="Rukopis 17" o:spid="_x0000_s1026" type="#_x0000_t75" style="position:absolute;margin-left:351pt;margin-top:-8.95pt;width:124.85pt;height:53.9pt;z-index:251664384;visibility:visible;mso-wrap-style:square;mso-wrap-distance-left:9pt;mso-wrap-distance-top:0;mso-wrap-distance-right:9pt;mso-wrap-distance-bottom:0;mso-position-horizontal:absolute;mso-position-horizontal-relative:text;mso-position-vertical:absolute;mso-position-vertical-relative:text" o:gfxdata="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">
-                <v:imagedata r:id="rId13" o:title=""/>
+                <v:imagedata r:id="rId15" o:title=""/>
               </v:shape>
             </w:pict>
           </mc:Fallback>
@@ -427,7 +471,7 @@
                 <wp:cNvGraphicFramePr/>
                 <a:graphic xmlns:a="http://schemas.openxmlformats.org/drawingml/2006/main">
                   <a:graphicData uri="http://schemas.microsoft.com/office/word/2010/wordprocessingInk">
-                    <w14:contentPart bwMode="auto" r:id="rId14">
+                    <w14:contentPart bwMode="auto" r:id="rId16">
                       <w14:nvContentPartPr>
                         <w14:cNvContentPartPr/>
                       </w14:nvContentPartPr>
@@ -444,7 +488,7 @@
           <mc:Fallback>
             <w:pict>
               <v:shape w14:anchorId="5C0846F6" id="Rukopis 14" o:spid="_x0000_s1026" type="#_x0000_t75" style="position:absolute;margin-left:325.55pt;margin-top:42pt;width:61.8pt;height:6.95pt;z-index:251663360;visibility:visible;mso-wrap-style:square;mso-wrap-distance-left:9pt;mso-wrap-distance-top:0;mso-wrap-distance-right:9pt;mso-wrap-distance-bottom:0;mso-position-horizontal:absolute;mso-position-horizontal-relative:text;mso-position-vertical:absolute;mso-position-vertical-relative:text" o:gfxdata="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">
-                <v:imagedata r:id="rId15" o:title=""/>
+                <v:imagedata r:id="rId17" o:title=""/>
               </v:shape>
             </w:pict>
           </mc:Fallback>
@@ -472,7 +516,7 @@
                 <wp:cNvGraphicFramePr/>
                 <a:graphic xmlns:a="http://schemas.openxmlformats.org/drawingml/2006/main">
                   <a:graphicData uri="http://schemas.microsoft.com/office/word/2010/wordprocessingInk">
-                    <w14:contentPart bwMode="auto" r:id="rId16">
+                    <w14:contentPart bwMode="auto" r:id="rId18">
                       <w14:nvContentPartPr>
                         <w14:cNvContentPartPr/>
                       </w14:nvContentPartPr>
@@ -489,7 +533,7 @@
           <mc:Fallback>
             <w:pict>
               <v:shape w14:anchorId="1F0A185C" id="Rukopis 13" o:spid="_x0000_s1026" type="#_x0000_t75" style="position:absolute;margin-left:255pt;margin-top:-34.25pt;width:71.25pt;height:80pt;z-index:251662336;visibility:visible;mso-wrap-style:square;mso-wrap-distance-left:9pt;mso-wrap-distance-top:0;mso-wrap-distance-right:9pt;mso-wrap-distance-bottom:0;mso-position-horizontal:absolute;mso-position-horizontal-relative:text;mso-position-vertical:absolute;mso-position-vertical-relative:text" o:gfxdata="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">
-                <v:imagedata r:id="rId17" o:title=""/>
+                <v:imagedata r:id="rId19" o:title=""/>
               </v:shape>
             </w:pict>
           </mc:Fallback>
@@ -517,7 +561,7 @@
                 <wp:cNvGraphicFramePr/>
                 <a:graphic xmlns:a="http://schemas.openxmlformats.org/drawingml/2006/main">
                   <a:graphicData uri="http://schemas.microsoft.com/office/word/2010/wordprocessingInk">
-                    <w14:contentPart bwMode="auto" r:id="rId18">
+                    <w14:contentPart bwMode="auto" r:id="rId20">
                       <w14:nvContentPartPr>
                         <w14:cNvContentPartPr/>
                       </w14:nvContentPartPr>
@@ -534,7 +578,7 @@
           <mc:Fallback>
             <w:pict>
               <v:shape w14:anchorId="12513458" id="Rukopis 2" o:spid="_x0000_s1026" type="#_x0000_t75" style="position:absolute;margin-left:-14.3pt;margin-top:26.95pt;width:268.95pt;height:41.3pt;z-index:251660288;visibility:visible;mso-wrap-style:square;mso-wrap-distance-left:9pt;mso-wrap-distance-top:0;mso-wrap-distance-right:9pt;mso-wrap-distance-bottom:0;mso-position-horizontal:absolute;mso-position-horizontal-relative:text;mso-position-vertical:absolute;mso-position-vertical-relative:text" o:gfxdata="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">
-                <v:imagedata r:id="rId19" o:title=""/>
+                <v:imagedata r:id="rId21" o:title=""/>
               </v:shape>
             </w:pict>
           </mc:Fallback>
@@ -562,7 +606,7 @@
                 <wp:cNvGraphicFramePr/>
                 <a:graphic xmlns:a="http://schemas.openxmlformats.org/drawingml/2006/main">
                   <a:graphicData uri="http://schemas.microsoft.com/office/word/2010/wordprocessingInk">
-                    <w14:contentPart bwMode="auto" r:id="rId20">
+                    <w14:contentPart bwMode="auto" r:id="rId22">
                       <w14:nvContentPartPr>
                         <w14:cNvContentPartPr/>
                       </w14:nvContentPartPr>
@@ -579,7 +623,7 @@
           <mc:Fallback>
             <w:pict>
               <v:shape w14:anchorId="55910C5F" id="Rukopis 1" o:spid="_x0000_s1026" type="#_x0000_t75" style="position:absolute;margin-left:-50.3pt;margin-top:66.75pt;width:45pt;height:12.05pt;z-index:251659264;visibility:visible;mso-wrap-style:square;mso-wrap-distance-left:9pt;mso-wrap-distance-top:0;mso-wrap-distance-right:9pt;mso-wrap-distance-bottom:0;mso-position-horizontal:absolute;mso-position-horizontal-relative:text;mso-position-vertical:absolute;mso-position-vertical-relative:text" o:gfxdata="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">
-                <v:imagedata r:id="rId21" o:title=""/>
+                <v:imagedata r:id="rId23" o:title=""/>
               </v:shape>
             </w:pict>
           </mc:Fallback>
@@ -609,7 +653,7 @@
                 <wp:cNvGraphicFramePr/>
                 <a:graphic xmlns:a="http://schemas.openxmlformats.org/drawingml/2006/main">
                   <a:graphicData uri="http://schemas.microsoft.com/office/word/2010/wordprocessingInk">
-                    <w14:contentPart bwMode="auto" r:id="rId22">
+                    <w14:contentPart bwMode="auto" r:id="rId24">
                       <w14:nvContentPartPr>
                         <w14:cNvContentPartPr/>
                       </w14:nvContentPartPr>
@@ -626,7 +670,7 @@
           <mc:Fallback>
             <w:pict>
               <v:shape w14:anchorId="0BEE4D4C" id="Rukopis 108" o:spid="_x0000_s1026" type="#_x0000_t75" style="position:absolute;margin-left:255.75pt;margin-top:-2.7pt;width:33.75pt;height:24.9pt;z-index:251756544;visibility:visible;mso-wrap-style:square;mso-wrap-distance-left:9pt;mso-wrap-distance-top:0;mso-wrap-distance-right:9pt;mso-wrap-distance-bottom:0;mso-position-horizontal:absolute;mso-position-horizontal-relative:text;mso-position-vertical:absolute;mso-position-vertical-relative:text" o:gfxdata="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">
-                <v:imagedata r:id="rId23" o:title=""/>
+                <v:imagedata r:id="rId25" o:title=""/>
               </v:shape>
             </w:pict>
           </mc:Fallback>
@@ -654,7 +698,7 @@
                 <wp:cNvGraphicFramePr/>
                 <a:graphic xmlns:a="http://schemas.openxmlformats.org/drawingml/2006/main">
                   <a:graphicData uri="http://schemas.microsoft.com/office/word/2010/wordprocessingInk">
-                    <w14:contentPart bwMode="auto" r:id="rId24">
+                    <w14:contentPart bwMode="auto" r:id="rId26">
                       <w14:nvContentPartPr>
                         <w14:cNvContentPartPr/>
                       </w14:nvContentPartPr>
@@ -671,7 +715,7 @@
           <mc:Fallback>
             <w:pict>
               <v:shape w14:anchorId="73ECCAB5" id="Rukopis 104" o:spid="_x0000_s1026" type="#_x0000_t75" style="position:absolute;margin-left:-2.35pt;margin-top:10.6pt;width:7.75pt;height:9.8pt;z-index:251752448;visibility:visible;mso-wrap-style:square;mso-wrap-distance-left:9pt;mso-wrap-distance-top:0;mso-wrap-distance-right:9pt;mso-wrap-distance-bottom:0;mso-position-horizontal:absolute;mso-position-horizontal-relative:text;mso-position-vertical:absolute;mso-position-vertical-relative:text" o:gfxdata="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">
-                <v:imagedata r:id="rId25" o:title=""/>
+                <v:imagedata r:id="rId27" o:title=""/>
               </v:shape>
             </w:pict>
           </mc:Fallback>
@@ -699,7 +743,7 @@
                 <wp:cNvGraphicFramePr/>
                 <a:graphic xmlns:a="http://schemas.openxmlformats.org/drawingml/2006/main">
                   <a:graphicData uri="http://schemas.microsoft.com/office/word/2010/wordprocessingInk">
-                    <w14:contentPart bwMode="auto" r:id="rId26">
+                    <w14:contentPart bwMode="auto" r:id="rId28">
                       <w14:nvContentPartPr>
                         <w14:cNvContentPartPr/>
                       </w14:nvContentPartPr>
@@ -716,7 +760,7 @@
           <mc:Fallback>
             <w:pict>
               <v:shape w14:anchorId="1EB04E6C" id="Rukopis 30" o:spid="_x0000_s1026" type="#_x0000_t75" style="position:absolute;margin-left:111.45pt;margin-top:-9.95pt;width:25pt;height:23.75pt;z-index:251676672;visibility:visible;mso-wrap-style:square;mso-wrap-distance-left:9pt;mso-wrap-distance-top:0;mso-wrap-distance-right:9pt;mso-wrap-distance-bottom:0;mso-position-horizontal:absolute;mso-position-horizontal-relative:text;mso-position-vertical:absolute;mso-position-vertical-relative:text" o:gfxdata="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">
-                <v:imagedata r:id="rId27" o:title=""/>
+                <v:imagedata r:id="rId29" o:title=""/>
               </v:shape>
             </w:pict>
           </mc:Fallback>
@@ -744,7 +788,7 @@
                 <wp:cNvGraphicFramePr/>
                 <a:graphic xmlns:a="http://schemas.openxmlformats.org/drawingml/2006/main">
                   <a:graphicData uri="http://schemas.microsoft.com/office/word/2010/wordprocessingInk">
-                    <w14:contentPart bwMode="auto" r:id="rId28">
+                    <w14:contentPart bwMode="auto" r:id="rId30">
                       <w14:nvContentPartPr>
                         <w14:cNvContentPartPr/>
                       </w14:nvContentPartPr>
@@ -761,7 +805,7 @@
           <mc:Fallback>
             <w:pict>
               <v:shape w14:anchorId="4A87CADF" id="Rukopis 66" o:spid="_x0000_s1026" type="#_x0000_t75" style="position:absolute;margin-left:204.6pt;margin-top:-8.8pt;width:32.65pt;height:30.15pt;z-index:251713536;visibility:visible;mso-wrap-style:square;mso-wrap-distance-left:9pt;mso-wrap-distance-top:0;mso-wrap-distance-right:9pt;mso-wrap-distance-bottom:0;mso-position-horizontal:absolute;mso-position-horizontal-relative:text;mso-position-vertical:absolute;mso-position-vertical-relative:text" o:gfxdata="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">
-                <v:imagedata r:id="rId29" o:title=""/>
+                <v:imagedata r:id="rId31" o:title=""/>
               </v:shape>
             </w:pict>
           </mc:Fallback>
@@ -776,28 +820,28 @@
         <mc:AlternateContent>
           <mc:Choice Requires="wpi">
             <w:drawing>
-              <wp:anchor distT="0" distB="0" distL="114300" distR="114300" simplePos="0" relativeHeight="251755520" behindDoc="0" locked="0" layoutInCell="1" allowOverlap="1" wp14:anchorId="6CD1D31F" wp14:editId="4825E3C2">
+              <wp:anchor distT="0" distB="0" distL="114300" distR="114300" simplePos="0" relativeHeight="251762688" behindDoc="0" locked="0" layoutInCell="1" allowOverlap="1" wp14:anchorId="529447F3" wp14:editId="014F3382">
                 <wp:simplePos x="0" y="0"/>
                 <wp:positionH relativeFrom="column">
-                  <wp:posOffset>4716145</wp:posOffset>
+                  <wp:posOffset>4748530</wp:posOffset>
                 </wp:positionH>
                 <wp:positionV relativeFrom="paragraph">
-                  <wp:posOffset>128905</wp:posOffset>
+                  <wp:posOffset>138430</wp:posOffset>
                 </wp:positionV>
-                <wp:extent cx="125730" cy="171135"/>
-                <wp:effectExtent l="38100" t="38100" r="7620" b="38735"/>
+                <wp:extent cx="148590" cy="143510"/>
+                <wp:effectExtent l="38100" t="38100" r="41910" b="46990"/>
                 <wp:wrapNone/>
-                <wp:docPr id="430156308" name="Rukopis 107"/>
+                <wp:docPr id="747558500" name="Rukopis 6"/>
                 <wp:cNvGraphicFramePr/>
                 <a:graphic xmlns:a="http://schemas.openxmlformats.org/drawingml/2006/main">
                   <a:graphicData uri="http://schemas.microsoft.com/office/word/2010/wordprocessingInk">
-                    <w14:contentPart bwMode="auto" r:id="rId30">
+                    <w14:contentPart bwMode="auto" r:id="rId32">
                       <w14:nvContentPartPr>
                         <w14:cNvContentPartPr/>
                       </w14:nvContentPartPr>
                       <w14:xfrm>
                         <a:off x="0" y="0"/>
-                        <a:ext cx="125730" cy="171135"/>
+                        <a:ext cx="148590" cy="143510"/>
                       </w14:xfrm>
                     </w14:contentPart>
                   </a:graphicData>
@@ -807,8 +851,53 @@
           </mc:Choice>
           <mc:Fallback>
             <w:pict>
-              <v:shape w14:anchorId="4F37A795" id="Rukopis 107" o:spid="_x0000_s1026" type="#_x0000_t75" style="position:absolute;margin-left:370.85pt;margin-top:9.65pt;width:10.85pt;height:14.5pt;z-index:251755520;visibility:visible;mso-wrap-style:square;mso-wrap-distance-left:9pt;mso-wrap-distance-top:0;mso-wrap-distance-right:9pt;mso-wrap-distance-bottom:0;mso-position-horizontal:absolute;mso-position-horizontal-relative:text;mso-position-vertical:absolute;mso-position-vertical-relative:text" o:gfxdata="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">
-                <v:imagedata r:id="rId31" o:title=""/>
+              <v:shape w14:anchorId="36D7A974" id="Rukopis 6" o:spid="_x0000_s1026" type="#_x0000_t75" style="position:absolute;margin-left:373.4pt;margin-top:10.4pt;width:12.65pt;height:12.25pt;z-index:251762688;visibility:visible;mso-wrap-style:square;mso-wrap-distance-left:9pt;mso-wrap-distance-top:0;mso-wrap-distance-right:9pt;mso-wrap-distance-bottom:0;mso-position-horizontal:absolute;mso-position-horizontal-relative:text;mso-position-vertical:absolute;mso-position-vertical-relative:text" o:gfxdata="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">
+                <v:imagedata r:id="rId33" o:title=""/>
+              </v:shape>
+            </w:pict>
+          </mc:Fallback>
+        </mc:AlternateContent>
+      </w:r>
+      <w:r>
+        <w:rPr>
+          <w:noProof/>
+        </w:rPr>
+        <mc:AlternateContent>
+          <mc:Choice Requires="wpi">
+            <w:drawing>
+              <wp:anchor distT="0" distB="0" distL="114300" distR="114300" simplePos="0" relativeHeight="251759616" behindDoc="0" locked="0" layoutInCell="1" allowOverlap="1" wp14:anchorId="7BF61711" wp14:editId="49551155">
+                <wp:simplePos x="0" y="0"/>
+                <wp:positionH relativeFrom="column">
+                  <wp:posOffset>3662680</wp:posOffset>
+                </wp:positionH>
+                <wp:positionV relativeFrom="paragraph">
+                  <wp:posOffset>52705</wp:posOffset>
+                </wp:positionV>
+                <wp:extent cx="265430" cy="168585"/>
+                <wp:effectExtent l="38100" t="38100" r="20320" b="41275"/>
+                <wp:wrapNone/>
+                <wp:docPr id="162750238" name="Rukopis 3"/>
+                <wp:cNvGraphicFramePr/>
+                <a:graphic xmlns:a="http://schemas.openxmlformats.org/drawingml/2006/main">
+                  <a:graphicData uri="http://schemas.microsoft.com/office/word/2010/wordprocessingInk">
+                    <w14:contentPart bwMode="auto" r:id="rId34">
+                      <w14:nvContentPartPr>
+                        <w14:cNvContentPartPr/>
+                      </w14:nvContentPartPr>
+                      <w14:xfrm>
+                        <a:off x="0" y="0"/>
+                        <a:ext cx="265430" cy="168585"/>
+                      </w14:xfrm>
+                    </w14:contentPart>
+                  </a:graphicData>
+                </a:graphic>
+              </wp:anchor>
+            </w:drawing>
+          </mc:Choice>
+          <mc:Fallback>
+            <w:pict>
+              <v:shape w14:anchorId="71BE4F07" id="Rukopis 3" o:spid="_x0000_s1026" type="#_x0000_t75" style="position:absolute;margin-left:287.9pt;margin-top:3.65pt;width:21.85pt;height:14.25pt;z-index:251759616;visibility:visible;mso-wrap-style:square;mso-wrap-distance-left:9pt;mso-wrap-distance-top:0;mso-wrap-distance-right:9pt;mso-wrap-distance-bottom:0;mso-position-horizontal:absolute;mso-position-horizontal-relative:text;mso-position-vertical:absolute;mso-position-vertical-relative:text" o:gfxdata="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">
+                <v:imagedata r:id="rId35" o:title=""/>
               </v:shape>
             </w:pict>
           </mc:Fallback>
@@ -836,7 +925,7 @@
                 <wp:cNvGraphicFramePr/>
                 <a:graphic xmlns:a="http://schemas.openxmlformats.org/drawingml/2006/main">
                   <a:graphicData uri="http://schemas.microsoft.com/office/word/2010/wordprocessingInk">
-                    <w14:contentPart bwMode="auto" r:id="rId32">
+                    <w14:contentPart bwMode="auto" r:id="rId36">
                       <w14:nvContentPartPr>
                         <w14:cNvContentPartPr/>
                       </w14:nvContentPartPr>
@@ -853,7 +942,7 @@
           <mc:Fallback>
             <w:pict>
               <v:shape w14:anchorId="46082C5D" id="Rukopis 103" o:spid="_x0000_s1026" type="#_x0000_t75" style="position:absolute;margin-left:70.1pt;margin-top:-2.15pt;width:5.8pt;height:10.7pt;z-index:251751424;visibility:visible;mso-wrap-style:square;mso-wrap-distance-left:9pt;mso-wrap-distance-top:0;mso-wrap-distance-right:9pt;mso-wrap-distance-bottom:0;mso-position-horizontal:absolute;mso-position-horizontal-relative:text;mso-position-vertical:absolute;mso-position-vertical-relative:text" o:gfxdata="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">
-                <v:imagedata r:id="rId33" o:title=""/>
+                <v:imagedata r:id="rId37" o:title=""/>
               </v:shape>
             </w:pict>
           </mc:Fallback>
@@ -881,7 +970,7 @@
                 <wp:cNvGraphicFramePr/>
                 <a:graphic xmlns:a="http://schemas.openxmlformats.org/drawingml/2006/main">
                   <a:graphicData uri="http://schemas.microsoft.com/office/word/2010/wordprocessingInk">
-                    <w14:contentPart bwMode="auto" r:id="rId34">
+                    <w14:contentPart bwMode="auto" r:id="rId38">
                       <w14:nvContentPartPr>
                         <w14:cNvContentPartPr/>
                       </w14:nvContentPartPr>
@@ -898,57 +987,12 @@
           <mc:Fallback>
             <w:pict>
               <v:shape w14:anchorId="21CB4456" id="Rukopis 20" o:spid="_x0000_s1026" type="#_x0000_t75" style="position:absolute;margin-left:118.35pt;margin-top:3.05pt;width:11.1pt;height:8.65pt;z-index:251666432;visibility:visible;mso-wrap-style:square;mso-wrap-distance-left:9pt;mso-wrap-distance-top:0;mso-wrap-distance-right:9pt;mso-wrap-distance-bottom:0;mso-position-horizontal:absolute;mso-position-horizontal-relative:text;mso-position-vertical:absolute;mso-position-vertical-relative:text" o:gfxdata="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">
-                <v:imagedata r:id="rId35" o:title=""/>
+                <v:imagedata r:id="rId39" o:title=""/>
               </v:shape>
             </w:pict>
           </mc:Fallback>
         </mc:AlternateContent>
       </w:r>
-      <w:r>
-        <w:rPr>
-          <w:noProof/>
-        </w:rPr>
-        <mc:AlternateContent>
-          <mc:Choice Requires="wpi">
-            <w:drawing>
-              <wp:anchor distT="0" distB="0" distL="114300" distR="114300" simplePos="0" relativeHeight="251723776" behindDoc="0" locked="0" layoutInCell="1" allowOverlap="1" wp14:anchorId="5E9354A5" wp14:editId="4E8CBC80">
-                <wp:simplePos x="0" y="0"/>
-                <wp:positionH relativeFrom="column">
-                  <wp:posOffset>2499360</wp:posOffset>
-                </wp:positionH>
-                <wp:positionV relativeFrom="paragraph">
-                  <wp:posOffset>35560</wp:posOffset>
-                </wp:positionV>
-                <wp:extent cx="372420" cy="338700"/>
-                <wp:effectExtent l="38100" t="38100" r="46990" b="42545"/>
-                <wp:wrapNone/>
-                <wp:docPr id="107780146" name="Rukopis 76"/>
-                <wp:cNvGraphicFramePr/>
-                <a:graphic xmlns:a="http://schemas.openxmlformats.org/drawingml/2006/main">
-                  <a:graphicData uri="http://schemas.microsoft.com/office/word/2010/wordprocessingInk">
-                    <w14:contentPart bwMode="auto" r:id="rId36">
-                      <w14:nvContentPartPr>
-                        <w14:cNvContentPartPr/>
-                      </w14:nvContentPartPr>
-                      <w14:xfrm>
-                        <a:off x="0" y="0"/>
-                        <a:ext cx="372420" cy="338700"/>
-                      </w14:xfrm>
-                    </w14:contentPart>
-                  </a:graphicData>
-                </a:graphic>
-              </wp:anchor>
-            </w:drawing>
-          </mc:Choice>
-          <mc:Fallback>
-            <w:pict>
-              <v:shape w14:anchorId="041EF7E2" id="Rukopis 76" o:spid="_x0000_s1026" type="#_x0000_t75" style="position:absolute;margin-left:196.3pt;margin-top:2.3pt;width:30.3pt;height:27.65pt;z-index:251723776;visibility:visible;mso-wrap-style:square;mso-wrap-distance-left:9pt;mso-wrap-distance-top:0;mso-wrap-distance-right:9pt;mso-wrap-distance-bottom:0;mso-position-horizontal:absolute;mso-position-horizontal-relative:text;mso-position-vertical:absolute;mso-position-vertical-relative:text" o:gfxdata="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">
-                <v:imagedata r:id="rId37" o:title=""/>
-              </v:shape>
-            </w:pict>
-          </mc:Fallback>
-        </mc:AlternateContent>
-      </w:r>
     </w:p>
     <w:p/>
     <w:p/>
@@ -1009,46 +1053,20 @@
         <w:rPr>
           <w:lang w:val="en-US"/>
         </w:rPr>
-        <w:t>I was young when my dad left.</w:t>
-      </w:r>
-    </w:p>
-    <w:p>
-      <w:pPr>
-        <w:rPr>
-          <w:lang w:val="en-US"/>
-        </w:rPr>
-      </w:pPr>
-      <w:r>
-        <w:rPr>
-          <w:lang w:val="en-US"/>
-        </w:rPr>
-        <w:t>I remember her crying every night since.</w:t>
-      </w:r>
-    </w:p>
-    <w:p>
-      <w:pPr>
-        <w:rPr>
-          <w:lang w:val="en-US"/>
-        </w:rPr>
-      </w:pPr>
-      <w:r>
-        <w:rPr>
-          <w:lang w:val="en-US"/>
-        </w:rPr>
-        <w:t>Then she found a new man.</w:t>
-      </w:r>
-    </w:p>
-    <w:p>
-      <w:pPr>
-        <w:rPr>
-          <w:lang w:val="en-US"/>
-        </w:rPr>
-      </w:pPr>
-      <w:r>
-        <w:rPr>
-          <w:lang w:val="en-US"/>
-        </w:rPr>
-        <w:t xml:space="preserve">“A fat </w:t>
+        <w:t>I never thought I’ll be back again.</w:t>
+      </w:r>
+    </w:p>
+    <w:p>
+      <w:pPr>
+        <w:rPr>
+          <w:lang w:val="en-US"/>
+        </w:rPr>
+      </w:pPr>
+      <w:r>
+        <w:rPr>
+          <w:lang w:val="en-US"/>
+        </w:rPr>
+        <w:t xml:space="preserve">This place brings back </w:t>
       </w:r>
       <w:r>
         <w:rPr>
@@ -1056,39 +1074,26 @@
           <w:bCs/>
           <w:lang w:val="en-US"/>
         </w:rPr>
-        <w:t>pig</w:t>
-      </w:r>
-      <w:r>
-        <w:rPr>
-          <w:lang w:val="en-US"/>
-        </w:rPr>
-        <w:t>” he called her.</w:t>
-      </w:r>
-    </w:p>
-    <w:p>
-      <w:pPr>
-        <w:rPr>
-          <w:lang w:val="en-US"/>
-        </w:rPr>
-      </w:pPr>
-      <w:r>
-        <w:rPr>
-          <w:lang w:val="en-US"/>
-        </w:rPr>
-        <w:t>One day I found her hanging from the ceiling.</w:t>
-      </w:r>
-    </w:p>
-    <w:p>
-      <w:pPr>
-        <w:rPr>
-          <w:lang w:val="en-US"/>
-        </w:rPr>
-      </w:pPr>
-      <w:r>
-        <w:rPr>
-          <w:lang w:val="en-US"/>
-        </w:rPr>
-        <w:t>Skinned, ripped and hanged just like a pig.</w:t>
+        <w:t>memories</w:t>
+      </w:r>
+      <w:r>
+        <w:rPr>
+          <w:lang w:val="en-US"/>
+        </w:rPr>
+        <w:t>.</w:t>
+      </w:r>
+    </w:p>
+    <w:p>
+      <w:pPr>
+        <w:rPr>
+          <w:lang w:val="en-US"/>
+        </w:rPr>
+      </w:pPr>
+      <w:r>
+        <w:rPr>
+          <w:lang w:val="en-US"/>
+        </w:rPr>
+        <w:t>But not the pleasant ones.</w:t>
       </w:r>
     </w:p>
     <w:p>
@@ -1107,6 +1112,20 @@
         </w:rPr>
         <w:t>//can move again</w:t>
       </w:r>
+    </w:p>
+    <w:p>
+      <w:pPr>
+        <w:rPr>
+          <w:lang w:val="en-US"/>
+        </w:rPr>
+      </w:pPr>
+    </w:p>
+    <w:p>
+      <w:pPr>
+        <w:rPr>
+          <w:lang w:val="en-US"/>
+        </w:rPr>
+      </w:pPr>
     </w:p>
     <w:p>
       <w:pPr>
@@ -1170,7 +1189,20 @@
         <w:rPr>
           <w:lang w:val="en-US"/>
         </w:rPr>
-        <w:t xml:space="preserve">Like a kind I used to </w:t>
+        <w:t>We used to climb these a lot as kids.</w:t>
+      </w:r>
+    </w:p>
+    <w:p>
+      <w:pPr>
+        <w:rPr>
+          <w:lang w:val="en-US"/>
+        </w:rPr>
+      </w:pPr>
+      <w:r>
+        <w:rPr>
+          <w:lang w:val="en-US"/>
+        </w:rPr>
+        <w:t xml:space="preserve">I was </w:t>
       </w:r>
       <w:r>
         <w:rPr>
@@ -1178,38 +1210,26 @@
           <w:bCs/>
           <w:lang w:val="en-US"/>
         </w:rPr>
-        <w:t>climb</w:t>
-      </w:r>
-      <w:r>
-        <w:rPr>
-          <w:lang w:val="en-US"/>
-        </w:rPr>
-        <w:t xml:space="preserve"> these </w:t>
-      </w:r>
-      <w:r>
-        <w:rPr>
-          <w:lang w:val="en-US"/>
-        </w:rPr>
-        <w:t xml:space="preserve">rocks </w:t>
-      </w:r>
-      <w:r>
-        <w:rPr>
-          <w:lang w:val="en-US"/>
-        </w:rPr>
-        <w:t>a lot.</w:t>
-      </w:r>
-    </w:p>
-    <w:p>
-      <w:pPr>
-        <w:rPr>
-          <w:lang w:val="en-US"/>
-        </w:rPr>
-      </w:pPr>
-      <w:r>
-        <w:rPr>
-          <w:lang w:val="en-US"/>
-        </w:rPr>
-        <w:t xml:space="preserve">Got many </w:t>
+        <w:t>happy</w:t>
+      </w:r>
+      <w:r>
+        <w:rPr>
+          <w:lang w:val="en-US"/>
+        </w:rPr>
+        <w:t>.</w:t>
+      </w:r>
+    </w:p>
+    <w:p>
+      <w:pPr>
+        <w:rPr>
+          <w:lang w:val="en-US"/>
+        </w:rPr>
+      </w:pPr>
+      <w:r>
+        <w:rPr>
+          <w:lang w:val="en-US"/>
+        </w:rPr>
+        <w:t xml:space="preserve">At least until the </w:t>
       </w:r>
       <w:r>
         <w:rPr>
@@ -1217,101 +1237,7 @@
           <w:bCs/>
           <w:lang w:val="en-US"/>
         </w:rPr>
-        <w:t>bruises</w:t>
-      </w:r>
-      <w:r>
-        <w:rPr>
-          <w:lang w:val="en-US"/>
-        </w:rPr>
-        <w:t xml:space="preserve"> and </w:t>
-      </w:r>
-      <w:r>
-        <w:rPr>
-          <w:b/>
-          <w:bCs/>
-          <w:lang w:val="en-US"/>
-        </w:rPr>
-        <w:t>scratches</w:t>
-      </w:r>
-      <w:r>
-        <w:rPr>
-          <w:lang w:val="en-US"/>
-        </w:rPr>
-        <w:t xml:space="preserve"> from then.</w:t>
-      </w:r>
-    </w:p>
-    <w:p>
-      <w:pPr>
-        <w:rPr>
-          <w:lang w:val="en-US"/>
-        </w:rPr>
-      </w:pPr>
-      <w:r>
-        <w:rPr>
-          <w:lang w:val="en-US"/>
-        </w:rPr>
-        <w:t>But I didn’t mind.</w:t>
-      </w:r>
-    </w:p>
-    <w:p>
-      <w:pPr>
-        <w:rPr>
-          <w:lang w:val="en-US"/>
-        </w:rPr>
-      </w:pPr>
-      <w:r>
-        <w:rPr>
-          <w:lang w:val="en-US"/>
-        </w:rPr>
-        <w:t>As a kid life was better.</w:t>
-      </w:r>
-    </w:p>
-    <w:p>
-      <w:pPr>
-        <w:rPr>
-          <w:lang w:val="en-US"/>
-        </w:rPr>
-      </w:pPr>
-      <w:r>
-        <w:rPr>
-          <w:lang w:val="en-US"/>
-        </w:rPr>
-        <w:t xml:space="preserve">Less stressing and more </w:t>
-      </w:r>
-      <w:r>
-        <w:rPr>
-          <w:b/>
-          <w:bCs/>
-          <w:lang w:val="en-US"/>
-        </w:rPr>
-        <w:t>fun</w:t>
-      </w:r>
-      <w:r>
-        <w:rPr>
-          <w:lang w:val="en-US"/>
-        </w:rPr>
-        <w:t>.</w:t>
-      </w:r>
-    </w:p>
-    <w:p>
-      <w:pPr>
-        <w:rPr>
-          <w:lang w:val="en-US"/>
-        </w:rPr>
-      </w:pPr>
-      <w:r>
-        <w:rPr>
-          <w:lang w:val="en-US"/>
-        </w:rPr>
-        <w:t xml:space="preserve">I was </w:t>
-      </w:r>
-      <w:r>
-        <w:rPr>
-          <w:b/>
-          <w:bCs/>
-          <w:lang w:val="en-US"/>
-        </w:rPr>
-        <w:t>happy</w:t>
+        <w:t>incident</w:t>
       </w:r>
       <w:r>
         <w:rPr>
@@ -1393,7 +1319,43 @@
         <w:rPr>
           <w:lang w:val="en-US"/>
         </w:rPr>
-        <w:t xml:space="preserve">I like </w:t>
+        <w:t xml:space="preserve">I </w:t>
+      </w:r>
+      <w:r>
+        <w:rPr>
+          <w:lang w:val="en-US"/>
+        </w:rPr>
+        <w:t xml:space="preserve">don’t </w:t>
+      </w:r>
+      <w:r>
+        <w:rPr>
+          <w:lang w:val="en-US"/>
+        </w:rPr>
+        <w:t xml:space="preserve">like </w:t>
+      </w:r>
+      <w:r>
+        <w:rPr>
+          <w:lang w:val="en-US"/>
+        </w:rPr>
+        <w:t>looking</w:t>
+      </w:r>
+      <w:r>
+        <w:rPr>
+          <w:lang w:val="en-US"/>
+        </w:rPr>
+        <w:t xml:space="preserve"> into the</w:t>
+      </w:r>
+      <w:r>
+        <w:rPr>
+          <w:lang w:val="en-US"/>
+        </w:rPr>
+        <w:t>se</w:t>
+      </w:r>
+      <w:r>
+        <w:rPr>
+          <w:lang w:val="en-US"/>
+        </w:rPr>
+        <w:t xml:space="preserve"> </w:t>
       </w:r>
       <w:r>
         <w:rPr>
@@ -1401,52 +1363,26 @@
           <w:bCs/>
           <w:lang w:val="en-US"/>
         </w:rPr>
-        <w:t>looking</w:t>
-      </w:r>
-      <w:r>
-        <w:rPr>
-          <w:lang w:val="en-US"/>
-        </w:rPr>
-        <w:t xml:space="preserve"> into the waters.</w:t>
-      </w:r>
-    </w:p>
-    <w:p>
-      <w:pPr>
-        <w:rPr>
-          <w:lang w:val="en-US"/>
-        </w:rPr>
-      </w:pPr>
-      <w:r>
-        <w:rPr>
-          <w:lang w:val="en-US"/>
-        </w:rPr>
-        <w:t>Always calms me down.</w:t>
-      </w:r>
-    </w:p>
-    <w:p>
-      <w:pPr>
-        <w:rPr>
-          <w:lang w:val="en-US"/>
-        </w:rPr>
-      </w:pPr>
-      <w:r>
-        <w:rPr>
-          <w:lang w:val="en-US"/>
-        </w:rPr>
-        <w:t>Sometimes it makes you think -</w:t>
-      </w:r>
-    </w:p>
-    <w:p>
-      <w:pPr>
-        <w:rPr>
-          <w:lang w:val="en-US"/>
-        </w:rPr>
-      </w:pPr>
-      <w:r>
-        <w:rPr>
-          <w:lang w:val="en-US"/>
-        </w:rPr>
-        <w:t xml:space="preserve">What if you </w:t>
+        <w:t>waters</w:t>
+      </w:r>
+      <w:r>
+        <w:rPr>
+          <w:lang w:val="en-US"/>
+        </w:rPr>
+        <w:t>.</w:t>
+      </w:r>
+    </w:p>
+    <w:p>
+      <w:pPr>
+        <w:rPr>
+          <w:lang w:val="en-US"/>
+        </w:rPr>
+      </w:pPr>
+      <w:r>
+        <w:rPr>
+          <w:lang w:val="en-US"/>
+        </w:rPr>
+        <w:t xml:space="preserve">Makes you remember the </w:t>
       </w:r>
       <w:r>
         <w:rPr>
@@ -1454,13 +1390,20 @@
           <w:bCs/>
           <w:lang w:val="en-US"/>
         </w:rPr>
-        <w:t>jumped</w:t>
-      </w:r>
-      <w:r>
-        <w:rPr>
-          <w:lang w:val="en-US"/>
-        </w:rPr>
-        <w:t xml:space="preserve"> into it.</w:t>
+        <w:t>fish.</w:t>
+      </w:r>
+    </w:p>
+    <w:p>
+      <w:pPr>
+        <w:rPr>
+          <w:lang w:val="en-US"/>
+        </w:rPr>
+      </w:pPr>
+      <w:r>
+        <w:rPr>
+          <w:lang w:val="en-US"/>
+        </w:rPr>
+        <w:t>Makes you remember everything.</w:t>
       </w:r>
     </w:p>
     <w:p>
@@ -1529,27 +1472,100 @@
     <w:p>
       <w:pPr>
         <w:rPr>
+          <w:lang w:val="en-US"/>
+        </w:rPr>
+      </w:pPr>
+      <w:r>
+        <w:rPr>
+          <w:lang w:val="en-US"/>
+        </w:rPr>
+        <w:t>We used to climb this tree.</w:t>
+      </w:r>
+    </w:p>
+    <w:p>
+      <w:pPr>
+        <w:rPr>
+          <w:lang w:val="en-US"/>
+        </w:rPr>
+      </w:pPr>
+      <w:r>
+        <w:rPr>
+          <w:lang w:val="en-US"/>
+        </w:rPr>
+        <w:t xml:space="preserve">It was our little </w:t>
+      </w:r>
+      <w:r>
+        <w:rPr>
+          <w:b/>
+          <w:bCs/>
+          <w:lang w:val="en-US"/>
+        </w:rPr>
+        <w:t>shelter</w:t>
+      </w:r>
+      <w:r>
+        <w:rPr>
+          <w:lang w:val="en-US"/>
+        </w:rPr>
+        <w:t>.</w:t>
+      </w:r>
+    </w:p>
+    <w:p>
+      <w:pPr>
+        <w:rPr>
+          <w:lang w:val="en-US"/>
+        </w:rPr>
+      </w:pPr>
+      <w:r>
+        <w:rPr>
+          <w:lang w:val="en-US"/>
+        </w:rPr>
+        <w:t>Shelter from the world.</w:t>
+      </w:r>
+    </w:p>
+    <w:p>
+      <w:pPr>
+        <w:rPr>
           <w:i/>
           <w:iCs/>
           <w:lang w:val="en-US"/>
         </w:rPr>
       </w:pPr>
-    </w:p>
-    <w:p>
-      <w:pPr>
+      <w:r>
         <w:rPr>
           <w:i/>
           <w:iCs/>
           <w:lang w:val="en-US"/>
         </w:rPr>
-      </w:pPr>
-      <w:r>
+        <w:t>//can move again</w:t>
+      </w:r>
+    </w:p>
+    <w:p>
+      <w:pPr>
         <w:rPr>
           <w:i/>
           <w:iCs/>
           <w:lang w:val="en-US"/>
         </w:rPr>
-        <w:t>//can move again</w:t>
+      </w:pPr>
+    </w:p>
+    <w:p>
+      <w:pPr>
+        <w:pStyle w:val="Nadpis2"/>
+        <w:rPr>
+          <w:b/>
+          <w:bCs/>
+          <w:color w:val="auto"/>
+          <w:lang w:val="en-US"/>
+        </w:rPr>
+      </w:pPr>
+      <w:r>
+        <w:rPr>
+          <w:b/>
+          <w:bCs/>
+          <w:color w:val="auto"/>
+          <w:lang w:val="en-US"/>
+        </w:rPr>
+        <w:t>5</w:t>
       </w:r>
     </w:p>
     <w:p>
@@ -1560,34 +1576,350 @@
           <w:lang w:val="en-US"/>
         </w:rPr>
       </w:pPr>
-    </w:p>
-    <w:p>
-      <w:pPr>
-        <w:rPr>
-          <w:lang w:val="en-US"/>
-        </w:rPr>
-      </w:pPr>
-    </w:p>
-    <w:p>
-      <w:pPr>
-        <w:rPr>
-          <w:lang w:val="en-US"/>
-        </w:rPr>
-      </w:pPr>
-    </w:p>
-    <w:p>
-      <w:pPr>
-        <w:rPr>
-          <w:lang w:val="en-US"/>
-        </w:rPr>
-      </w:pPr>
-    </w:p>
-    <w:p>
-      <w:pPr>
-        <w:rPr>
-          <w:lang w:val="en-US"/>
-        </w:rPr>
-      </w:pPr>
+      <w:r>
+        <w:rPr>
+          <w:i/>
+          <w:iCs/>
+          <w:lang w:val="en-US"/>
+        </w:rPr>
+        <w:t>// unable to move – writing above character</w:t>
+      </w:r>
+    </w:p>
+    <w:p>
+      <w:pPr>
+        <w:rPr>
+          <w:lang w:val="en-US"/>
+        </w:rPr>
+      </w:pPr>
+      <w:r>
+        <w:rPr>
+          <w:lang w:val="en-US"/>
+        </w:rPr>
+        <w:t xml:space="preserve">Mom always told me to not let </w:t>
+      </w:r>
+      <w:r>
+        <w:rPr>
+          <w:b/>
+          <w:bCs/>
+          <w:lang w:val="en-US"/>
+        </w:rPr>
+        <w:t>strangers</w:t>
+      </w:r>
+      <w:r>
+        <w:rPr>
+          <w:lang w:val="en-US"/>
+        </w:rPr>
+        <w:t xml:space="preserve"> in.</w:t>
+      </w:r>
+    </w:p>
+    <w:p>
+      <w:pPr>
+        <w:rPr>
+          <w:lang w:val="en-US"/>
+        </w:rPr>
+      </w:pPr>
+      <w:r>
+        <w:rPr>
+          <w:lang w:val="en-US"/>
+        </w:rPr>
+        <w:t xml:space="preserve">Is my </w:t>
+      </w:r>
+      <w:r>
+        <w:rPr>
+          <w:b/>
+          <w:bCs/>
+          <w:lang w:val="en-US"/>
+        </w:rPr>
+        <w:t>father</w:t>
+      </w:r>
+      <w:r>
+        <w:rPr>
+          <w:lang w:val="en-US"/>
+        </w:rPr>
+        <w:t xml:space="preserve"> a stranger?</w:t>
+      </w:r>
+    </w:p>
+    <w:p>
+      <w:pPr>
+        <w:rPr>
+          <w:lang w:val="en-US"/>
+        </w:rPr>
+      </w:pPr>
+      <w:r>
+        <w:rPr>
+          <w:lang w:val="en-US"/>
+        </w:rPr>
+        <w:t>She let him in.</w:t>
+      </w:r>
+    </w:p>
+    <w:p>
+      <w:pPr>
+        <w:rPr>
+          <w:lang w:val="en-US"/>
+        </w:rPr>
+      </w:pPr>
+      <w:r>
+        <w:rPr>
+          <w:lang w:val="en-US"/>
+        </w:rPr>
+        <w:t>It did not end up well.</w:t>
+      </w:r>
+    </w:p>
+    <w:p>
+      <w:pPr>
+        <w:rPr>
+          <w:i/>
+          <w:iCs/>
+          <w:lang w:val="en-US"/>
+        </w:rPr>
+      </w:pPr>
+      <w:r>
+        <w:rPr>
+          <w:i/>
+          <w:iCs/>
+          <w:lang w:val="en-US"/>
+        </w:rPr>
+        <w:t>//can move again</w:t>
+      </w:r>
+    </w:p>
+    <w:p>
+      <w:pPr>
+        <w:rPr>
+          <w:i/>
+          <w:iCs/>
+          <w:lang w:val="en-US"/>
+        </w:rPr>
+      </w:pPr>
+    </w:p>
+    <w:p>
+      <w:pPr>
+        <w:rPr>
+          <w:i/>
+          <w:iCs/>
+          <w:lang w:val="en-US"/>
+        </w:rPr>
+      </w:pPr>
+    </w:p>
+    <w:p>
+      <w:pPr>
+        <w:rPr>
+          <w:lang w:val="en-US"/>
+        </w:rPr>
+      </w:pPr>
+    </w:p>
+    <w:p>
+      <w:pPr>
+        <w:rPr>
+          <w:lang w:val="en-US"/>
+        </w:rPr>
+      </w:pPr>
+    </w:p>
+    <w:p>
+      <w:pPr>
+        <w:pStyle w:val="Nadpis2"/>
+        <w:rPr>
+          <w:b/>
+          <w:bCs/>
+          <w:color w:val="auto"/>
+          <w:lang w:val="en-US"/>
+        </w:rPr>
+      </w:pPr>
+      <w:r>
+        <w:rPr>
+          <w:b/>
+          <w:bCs/>
+          <w:color w:val="auto"/>
+          <w:lang w:val="en-US"/>
+        </w:rPr>
+        <w:lastRenderedPageBreak/>
+        <w:t xml:space="preserve">6 </w:t>
+      </w:r>
+    </w:p>
+    <w:p>
+      <w:pPr>
+        <w:rPr>
+          <w:lang w:val="en-US"/>
+        </w:rPr>
+      </w:pPr>
+      <w:r>
+        <w:rPr>
+          <w:lang w:val="en-US"/>
+        </w:rPr>
+        <w:t>Interaction: I looked into the water.</w:t>
+      </w:r>
+    </w:p>
+    <w:p>
+      <w:pPr>
+        <w:rPr>
+          <w:lang w:val="en-US"/>
+        </w:rPr>
+      </w:pPr>
+      <w:r>
+        <w:rPr>
+          <w:lang w:val="en-US"/>
+        </w:rPr>
+        <w:t xml:space="preserve">Text: I still remember his face. His limp body. </w:t>
+      </w:r>
+    </w:p>
+    <w:p>
+      <w:pPr>
+        <w:rPr>
+          <w:lang w:val="en-US"/>
+        </w:rPr>
+      </w:pPr>
+    </w:p>
+    <w:p>
+      <w:pPr>
+        <w:pStyle w:val="Nadpis2"/>
+        <w:rPr>
+          <w:b/>
+          <w:bCs/>
+          <w:color w:val="auto"/>
+          <w:lang w:val="en-US"/>
+        </w:rPr>
+      </w:pPr>
+      <w:r>
+        <w:rPr>
+          <w:b/>
+          <w:bCs/>
+          <w:color w:val="auto"/>
+          <w:lang w:val="en-US"/>
+        </w:rPr>
+        <w:t>7</w:t>
+      </w:r>
+    </w:p>
+    <w:p>
+      <w:pPr>
+        <w:rPr>
+          <w:lang w:val="en-US"/>
+        </w:rPr>
+      </w:pPr>
+      <w:r>
+        <w:rPr>
+          <w:lang w:val="en-US"/>
+        </w:rPr>
+        <w:t xml:space="preserve">Interaction: </w:t>
+      </w:r>
+      <w:r>
+        <w:rPr>
+          <w:lang w:val="en-US"/>
+        </w:rPr>
+        <w:t>Brush through the bushes.</w:t>
+      </w:r>
+    </w:p>
+    <w:p>
+      <w:pPr>
+        <w:rPr>
+          <w:lang w:val="en-US"/>
+        </w:rPr>
+      </w:pPr>
+      <w:r>
+        <w:rPr>
+          <w:lang w:val="en-US"/>
+        </w:rPr>
+        <w:t xml:space="preserve">Text: </w:t>
+      </w:r>
+      <w:r>
+        <w:rPr>
+          <w:lang w:val="en-US"/>
+        </w:rPr>
+        <w:t>I think I put my keys in here</w:t>
+      </w:r>
+      <w:r>
+        <w:rPr>
+          <w:lang w:val="en-US"/>
+        </w:rPr>
+        <w:t>. They are not here. Weird</w:t>
+      </w:r>
+      <w:r>
+        <w:rPr>
+          <w:lang w:val="en-US"/>
+        </w:rPr>
+        <w:t>.</w:t>
+      </w:r>
+      <w:r>
+        <w:rPr>
+          <w:lang w:val="en-US"/>
+        </w:rPr>
+        <w:t xml:space="preserve"> </w:t>
+      </w:r>
+    </w:p>
+    <w:p>
+      <w:pPr>
+        <w:rPr>
+          <w:lang w:val="en-US"/>
+        </w:rPr>
+      </w:pPr>
+    </w:p>
+    <w:p>
+      <w:pPr>
+        <w:pStyle w:val="Nadpis2"/>
+        <w:rPr>
+          <w:b/>
+          <w:bCs/>
+          <w:color w:val="auto"/>
+          <w:lang w:val="en-US"/>
+        </w:rPr>
+      </w:pPr>
+      <w:r>
+        <w:rPr>
+          <w:b/>
+          <w:bCs/>
+          <w:color w:val="auto"/>
+          <w:lang w:val="en-US"/>
+        </w:rPr>
+        <w:t>8</w:t>
+      </w:r>
+    </w:p>
+    <w:p>
+      <w:pPr>
+        <w:rPr>
+          <w:lang w:val="en-US"/>
+        </w:rPr>
+      </w:pPr>
+      <w:r>
+        <w:rPr>
+          <w:lang w:val="en-US"/>
+        </w:rPr>
+        <w:t xml:space="preserve">Interaction: I </w:t>
+      </w:r>
+      <w:r>
+        <w:rPr>
+          <w:lang w:val="en-US"/>
+        </w:rPr>
+        <w:t>grab the handle</w:t>
+      </w:r>
+      <w:r>
+        <w:rPr>
+          <w:lang w:val="en-US"/>
+        </w:rPr>
+        <w:t>.</w:t>
+      </w:r>
+    </w:p>
+    <w:p>
+      <w:pPr>
+        <w:rPr>
+          <w:lang w:val="en-US"/>
+        </w:rPr>
+      </w:pPr>
+      <w:r>
+        <w:rPr>
+          <w:lang w:val="en-US"/>
+        </w:rPr>
+        <w:t>Text: Why are they opened? Did mum forgo</w:t>
+      </w:r>
+      <w:r>
+        <w:rPr>
+          <w:lang w:val="en-US"/>
+        </w:rPr>
+        <w:t>r</w:t>
+      </w:r>
+      <w:r>
+        <w:rPr>
+          <w:lang w:val="en-US"/>
+        </w:rPr>
+        <w:t xml:space="preserve"> to close them again?</w:t>
+      </w:r>
     </w:p>
     <w:p>
       <w:pPr>
@@ -2149,38 +2481,48 @@
           <inkml:channelProperty channel="F" name="resolution" value="0" units="1/dev"/>
         </inkml:channelProperties>
       </inkml:inkSource>
-      <inkml:timestamp xml:id="ts0" timeString="2024-02-23T06:58:01.848"/>
+      <inkml:timestamp xml:id="ts0" timeString="2024-03-01T07:09:40.342"/>
     </inkml:context>
     <inkml:brush xml:id="br0">
       <inkml:brushProperty name="width" value="0.035" units="cm"/>
       <inkml:brushProperty name="height" value="0.035" units="cm"/>
-      <inkml:brushProperty name="color" value="#FFC114"/>
+      <inkml:brushProperty name="color" value="#FF0066"/>
     </inkml:brush>
   </inkml:definitions>
-  <inkml:trace contextRef="#ctx0" brushRef="#br0">589 79 24575,'0'5'0,"0"5"0,0 11 0,0 6 0,0 7 0,0 3 0,0 4 0,0-1 0,0-3 0,0-2 0,0-4 0,0-1 0,0-3 0,0 0 0,0 3 0,0-2-8191</inkml:trace>
-  <inkml:trace contextRef="#ctx0" brushRef="#br0" timeOffset="930.56">745 397 24575,'-4'0'0,"-2"5"0,0 10 0,2 7 0,0 4 0,11-2 0,9-5 0,5-6 0,5-5 0,1-4 0,-3-7 0,-6-12 0,-6-8 0,-5-5 0,-8 3 0,-9 5 0,-6 7 0,-2 4-8191</inkml:trace>
-  <inkml:trace contextRef="#ctx0" brushRef="#br0" timeOffset="1930.64">1011 450 24575,'-5'0'0,"-5"0"0,-2 5 0,2 5 0,6 2 0,10-2 0,7-2 0,6-3 0,5-1 0,-3-8 0,-4-6 0,-5-6 0,-9-1 0,-10 3 0,-3 3-8191</inkml:trace>
-  <inkml:trace contextRef="#ctx0" brushRef="#br0" timeOffset="2670.63">1328 158 24575,'0'5'0,"0"5"0,0 6 0,-4 5 0,-2 3 0,-4 7 0,-6-3 0,2 0 0,1-7-8191</inkml:trace>
-  <inkml:trace contextRef="#ctx0" brushRef="#br0" timeOffset="3730.57">1514 290 24575,'-49'-2'0,"34"0"0,-1 1 0,1 1 0,0 0 0,0 1 0,0 1 0,-24 6 0,37-8 0,1 0 0,-1 1 0,1-1 0,0 1 0,-1-1 0,1 1 0,0 0 0,0 0 0,-1-1 0,1 1 0,0 0 0,0 0 0,0 0 0,0 0 0,0 0 0,0 0 0,0 1 0,0-1 0,1 0 0,-1 0 0,0 1 0,0 0 0,1 0 0,0-1 0,0 1 0,1-1 0,-1 0 0,0 1 0,0-1 0,1 0 0,-1 1 0,1-1 0,-1 0 0,1 0 0,0 0 0,-1 1 0,1-1 0,0 0 0,0 0 0,0 0 0,1 1 0,4 4 0,-1-2 0,1 1 0,1-1 0,-1 0 0,0 0 0,15 6 0,27 5 49,-33-11-402,-1 0-1,1 1 1,13 7-1,-9-1-6472</inkml:trace>
-  <inkml:trace contextRef="#ctx0" brushRef="#br0" timeOffset="4471.13">1806 53 24575,'-3'1'0,"1"-1"0,-1 1 0,1 0 0,-1 0 0,1 0 0,-1 0 0,1 0 0,0 1 0,-1-1 0,1 1 0,0 0 0,0-1 0,0 1 0,0 0 0,-2 3 0,-30 39 0,25-31 0,-16 20 0,-225 322 0,215-307-152,-2-2 0,-2-1 0,-63 57 0,73-74-605,12-11-6069</inkml:trace>
-  <inkml:trace contextRef="#ctx0" brushRef="#br0" timeOffset="5571.45">1858 371 24575,'-5'0'0,"-5"0"0,-2 5 0,2 5 0,2 7 0,12 3 0,5 5 0,1 1 0,-2 1 0,-1 1 0,-7-5 0,-8-6 0,-7-6 0,-5-5 0,-5-4 0,3-6 0,5-2-8191</inkml:trace>
-  <inkml:trace contextRef="#ctx0" brushRef="#br0" timeOffset="7633.12">2044 0 24575,'0'48'0,"-3"0"0,-10 63 0,6-57 0,2 1 0,5 90 0,1-117 0,2-34 0,0 0 0,1 0 0,-1 1 0,1-1 0,0 1 0,1 0 0,-1 0 0,1 1 0,0-1 0,8-4 0,-12 7 0,1 1 0,0-1 0,-1 1 0,1 0 0,0 0 0,0-1 0,0 1 0,0 0 0,0 1 0,0-1 0,0 0 0,0 1 0,0-1 0,0 1 0,1-1 0,-1 1 0,0 0 0,0 0 0,0 0 0,0 0 0,1 0 0,-1 1 0,0-1 0,0 1 0,0-1 0,3 2 0,-3 1 0,1-1 0,-1 1 0,0-1 0,1 1 0,-1 0 0,-1 0 0,1 0 0,0 0 0,-1 0 0,1 0 0,-1 0 0,0 1 0,0-1 0,0 0 0,0 7 0,4 12-1365,1-4-5461</inkml:trace>
-  <inkml:trace contextRef="#ctx0" brushRef="#br0" timeOffset="9785.15">2387 423 24575,'0'-4'0,"-9"-2"0,-8 0 0,0 6 0,2 7 0,13 3 0,11-1 0,4 3 0,0 4 0,2-1 0,4-3 0,2-3 0,2-4 0,-2-6 0,-1-9 0,-3-2-8191</inkml:trace>
-  <inkml:trace contextRef="#ctx0" brushRef="#br0" timeOffset="10575.77">2783 26 24575,'-1'16'0,"-1"1"0,-1-1 0,0-1 0,-1 1 0,-9 22 0,6-19 0,1 0 0,1 0 0,-3 22 0,4-14 0,-2-1 0,-2 0 0,0 0 0,-19 39 0,7-15 0,11-29-1365,0-2-5461</inkml:trace>
-  <inkml:trace contextRef="#ctx0" brushRef="#br0" timeOffset="11977.19">2863 318 24575,'-5'5'0,"-10"5"0,-7 2 0,-4-2 0,6-2 0,12 2 0,11-1 0,10-1 0,2 1 0,4 0 0,-2 3 0,1-1 0,-3 3 0,1-2 0,-2-3-8191</inkml:trace>
-  <inkml:trace contextRef="#ctx0" brushRef="#br0" timeOffset="13408.39">3075 371 24575,'3'0'0,"1"0"0,-1-1 0,0 1 0,0-1 0,1 0 0,-1 0 0,0 0 0,0 0 0,0 0 0,0-1 0,0 1 0,0-1 0,0 0 0,-1 0 0,1 0 0,-1 0 0,1-1 0,-1 1 0,3-5 0,-4 6 0,-1 0 0,1 0 0,-1 0 0,1 0 0,-1 0 0,1 0 0,-1 0 0,0 0 0,0 0 0,1 0 0,-1 0 0,0 0 0,0 0 0,0 0 0,0 0 0,0 0 0,-1 0 0,1 0 0,0 0 0,0 0 0,-1 0 0,1 0 0,-1-1 0,0 0 0,-1 0 0,1 1 0,-1-1 0,1 1 0,-1 0 0,1-1 0,-1 1 0,0 0 0,0 0 0,0 0 0,0 0 0,0 0 0,0 1 0,0-1 0,0 1 0,-3-1 0,2 0 0,-1 1 0,1-1 0,0 1 0,0 0 0,0 0 0,-1 0 0,1 1 0,0-1 0,0 1 0,0 0 0,-1 0 0,1 0 0,0 0 0,0 0 0,0 1 0,1-1 0,-1 1 0,0 0 0,-4 4 0,6-5 0,0 0 0,0 0 0,0 1 0,0-1 0,0 1 0,0-1 0,0 1 0,1-1 0,-1 1 0,1-1 0,-1 1 0,1-1 0,0 1 0,0-1 0,-1 1 0,1 0 0,0-1 0,0 1 0,1 0 0,-1-1 0,0 1 0,0-1 0,1 1 0,-1 0 0,1-1 0,0 1 0,-1-1 0,1 0 0,0 1 0,0-1 0,0 1 0,0-1 0,0 0 0,0 0 0,0 0 0,0 1 0,0-1 0,1 0 0,-1-1 0,0 1 0,2 1 0,6 3-76,-1-1 0,1 0 0,0 0 0,0-1 0,1 0-1,-1-1 1,1 0 0,-1 0 0,1-1 0,-1 0 0,1-1 0,16-1 0,-19 1-300,22 0-6450</inkml:trace>
-  <inkml:trace contextRef="#ctx0" brushRef="#br0" timeOffset="55973.28">959 900 24575,'0'5'0,"0"5"0,0 6 0,0 9 0,0 5 0,0 2 0,0 4 0,0 1 0,0 3 0,0-1 0,0 2 0,0-1 0,0-8-8191</inkml:trace>
-  <inkml:trace contextRef="#ctx0" brushRef="#br0" timeOffset="56954.41">720 1165 24575,'4'-4'0,"7"-2"0,10 0 0,5 2 0,9 1 0,1 1 0,0 1 0,-2 0 0,-2 1 0,-2 0 0,-1 1 0,-2-1 0,-1 0 0,-4 0-8191</inkml:trace>
-  <inkml:trace contextRef="#ctx0" brushRef="#br0" timeOffset="58455.67">1356 1164 24575,'-32'-9'0,"29"7"0,1 1 0,-1 0 0,0 0 0,0 0 0,-1 0 0,1 0 0,0 0 0,0 1 0,0-1 0,0 1 0,-6 0 0,6 1 0,0 0 0,1-1 0,-1 1 0,0 0 0,1 0 0,-1 1 0,0-1 0,1 0 0,0 1 0,-1 0 0,1-1 0,0 1 0,0 0 0,0 0 0,0 0 0,0 1 0,0-1 0,1 0 0,-1 1 0,1-1 0,-1 1 0,1-1 0,0 1 0,0 0 0,0-1 0,1 1 0,-1 0 0,0 0 0,1 0 0,0 3 0,0-4 0,-1 0 0,1 0 0,1 0 0,-1 0 0,0 0 0,0 0 0,1 0 0,-1 0 0,1-1 0,-1 1 0,1 0 0,0 0 0,0 0 0,0-1 0,0 1 0,0 0 0,0-1 0,0 1 0,1-1 0,-1 0 0,0 1 0,1-1 0,-1 0 0,1 0 0,0 0 0,-1 0 0,1 0 0,0 0 0,-1 0 0,1 0 0,0-1 0,0 1 0,0-1 0,0 1 0,0-1 0,0 0 0,0 0 0,0 0 0,0 0 0,-1 0 0,1 0 0,4-1 0,-3 0 0,1 0 0,-1-1 0,0 1 0,0-1 0,0 1 0,1-1 0,-2 0 0,1 0 0,0 0 0,0 0 0,-1-1 0,1 1 0,-1-1 0,0 0 0,1 1 0,1-4 0,8-10 0,-12 16 0,1 0 0,-1 0 0,0 0 0,0-1 0,0 1 0,1 0 0,-1 0 0,0 0 0,0 0 0,0 0 0,1 0 0,-1-1 0,0 1 0,0 0 0,0 0 0,1 0 0,-1 0 0,0 0 0,0 0 0,1 0 0,-1 0 0,0 0 0,0 0 0,1 0 0,-1 0 0,0 0 0,0 0 0,1 0 0,-1 0 0,0 0 0,0 1 0,1-1 0,-1 0 0,0 0 0,0 0 0,0 0 0,1 0 0,-1 1 0,0-1 0,0 0 0,0 0 0,0 0 0,1 0 0,-1 1 0,0-1 0,0 0 0,0 1 0,9 16 0,3 5 0,-9-19 7,1-1 0,-1 0-1,1 0 1,0 0 0,0 0-1,0-1 1,0 0-1,0 0 1,0 0 0,0 0-1,0 0 1,0-1 0,1 0-1,-1 0 1,0 0 0,0 0-1,8-2 1,-3 0-193,0 0 1,-1-1-1,1 0 0,-1 0 1,0-1-1,0 0 1,11-7-1,0-4-6640</inkml:trace>
-  <inkml:trace contextRef="#ctx0" brushRef="#br0" timeOffset="59507.66">1779 979 24575,'0'5'0,"-4"5"0,-2 6 0,0 5 0,2 8 0,0 3 0,2 1 0,1-1 0,1-1 0,-5-6 0,-1-7-8191</inkml:trace>
-  <inkml:trace contextRef="#ctx0" brushRef="#br0" timeOffset="60558.71">1964 1059 24575,'-4'5'0,"-7"1"0,-5 4 0,-5 1 0,-3 2 0,-2 0 0,4 2 0,9-2 0,12-3 0,11 1 0,7-1 0,7-2 0,2-3 0,-2-2-8191</inkml:trace>
-  <inkml:trace contextRef="#ctx0" brushRef="#br0" timeOffset="61530">2150 1191 24575,'6'-1'0,"0"1"0,0-2 0,0 1 0,-1-1 0,1 0 0,0 0 0,-1-1 0,0 1 0,1-1 0,-1-1 0,0 1 0,4-5 0,-6 7 0,-1-1 0,1 0 0,-1 0 0,0 0 0,0 0 0,0 0 0,0 0 0,0 0 0,0-1 0,-1 1 0,1-1 0,-1 1 0,0-1 0,0 0 0,0 0 0,0 1 0,0-1 0,0 0 0,-1 0 0,0 0 0,1 0 0,-1 0 0,0 0 0,0 0 0,-1-5 0,0 7 0,0-1 0,1 1 0,-1-1 0,0 1 0,0 0 0,0-1 0,0 1 0,0 0 0,-1 0 0,1 0 0,0 0 0,-1 0 0,1 0 0,0 0 0,-1 0 0,1 1 0,-1-1 0,1 0 0,-1 1 0,1-1 0,-1 1 0,0 0 0,1-1 0,-1 1 0,0 0 0,1 0 0,-1 0 0,0 0 0,1 0 0,-1 1 0,1-1 0,-1 0 0,0 1 0,1-1 0,-1 1 0,-2 1 0,-1 0 0,-1 0 0,1 0 0,0 1 0,0 0 0,0 0 0,1 0 0,-1 0 0,1 1 0,-8 7 0,10-8 3,-1-1 0,1 1 0,-1 0 1,1 0-1,0 0 0,1 1 0,-1-1 0,0 0 0,1 1 0,0-1 0,0 1 0,0-1 0,0 1 0,0 0 0,1-1 0,0 1 0,0 0 1,0-1-1,0 1 0,0 0 0,1-1 0,-1 1 0,1 0 0,0-1 0,0 1 0,1-1 0,-1 0 0,1 1 0,-1-1 0,1 0 0,0 0 0,0 0 1,1 0-1,-1 0 0,1 0 0,-1-1 0,1 1 0,4 3 0,4 1-152,0 1 1,1-2-1,0 1 1,0-1-1,0-1 1,0-1-1,1 1 1,0-2-1,19 4 1,-4-4-6678</inkml:trace>
-  <inkml:trace contextRef="#ctx0" brushRef="#br0" timeOffset="63290.38">402 291 24575,'-12'1'0,"1"0"0,-1 1 0,0 1 0,1-1 0,0 2 0,0 0 0,-19 8 0,8 0 0,0 0 0,-33 25 0,33-21 0,1 2 0,0 0 0,1 2 0,1 0 0,1 1 0,-28 42 0,42-56 0,0 1 0,1-1 0,0 1 0,0-1 0,1 1 0,0 0 0,0 0 0,1 0 0,0 0 0,0 0 0,1 1 0,0-1 0,1 0 0,0 0 0,0 0 0,0 0 0,1 0 0,0 0 0,5 11 0,0-6 0,1 1 0,0-1 0,1 0 0,0-1 0,1 0 0,0-1 0,1 0 0,0 0 0,17 12 0,14 6-273,56 32-1,-77-49-544,-4-2-6008</inkml:trace>
-  <inkml:trace contextRef="#ctx0" brushRef="#br0" timeOffset="64040.38">376 847 24575,'4'5'0,"7"1"0,5 4 0,0 5 0,2 0 0,-2 1 0,-4 4 0,-3 2 0,-9 2 0,-8-4 0,-8 1 0,-5-5 0,1 1 0,-6-4 0,3 1 0,-1-1 0,5-4-8191</inkml:trace>
+  <inkml:trace contextRef="#ctx0" brushRef="#br0">423 14 24575,'-11'0'0,"0"0"0,0 1 0,-1 0 0,1 0 0,0 1 0,0 1 0,-20 7 0,28-8 0,-1 0 0,1 0 0,-1 0 0,1 0 0,0 1 0,0 0 0,0-1 0,0 1 0,1 1 0,-1-1 0,1 0 0,0 0 0,0 1 0,0-1 0,0 1 0,1 0 0,-1 0 0,1-1 0,0 1 0,0 0 0,0 0 0,1 0 0,-1 0 0,1 0 0,0 5 0,1 1 0,0-1 0,0 1 0,1-1 0,0 0 0,1 1 0,0-1 0,1-1 0,0 1 0,0 0 0,9 13 0,9 10 0,30 36 0,-46-61 0,9 11 0,-10-14 0,-1 0 0,0 0 0,0 1 0,0-1 0,-1 1 0,1 0 0,-1 1 0,0-1 0,-1 0 0,1 1 0,-1 0 0,0-1 0,1 10 0,-3-14 0,0 0 0,0 0 0,0 1 0,0-1 0,-1 0 0,1 0 0,0 0 0,-1 0 0,1 1 0,-1-1 0,1 0 0,-1 0 0,0 0 0,1 0 0,-1 0 0,0 0 0,0 0 0,0 0 0,0-1 0,0 1 0,0 0 0,0 0 0,0-1 0,0 1 0,0-1 0,0 1 0,0-1 0,0 1 0,-1-1 0,1 1 0,0-1 0,0 0 0,0 0 0,-1 0 0,1 0 0,0 0 0,0 0 0,-1 0 0,1 0 0,0 0 0,0-1 0,-2 0 0,0 1 0,0-1 0,0 1 0,0-1 0,0 0 0,0 0 0,1 0 0,-1-1 0,0 1 0,1-1 0,-1 1 0,1-1 0,-1 0 0,1 0 0,0 0 0,0 0 0,0-1 0,-2-1 0,0-9 0,0 1 0,1 0 0,0-1 0,1 0 0,1 1 0,0-1 0,1 0 0,0 0 0,1 0 0,0 1 0,1-1 0,5-19 0,-3 25 0,-1 0 0,1 1 0,1-1 0,-1 1 0,1 0 0,0 0 0,0 0 0,1 1 0,0 0 0,0 0 0,0 1 0,11-7 0,30-26 0,-46 35 0,0 1 0,0 0 0,0 0 0,0 0 0,0-1 0,0 1 0,-1 0 0,1-1 0,-1 1 0,1 0 0,-1-1 0,1 1 0,-1-1 0,1 1 0,-1-1 0,0 1 0,0-1 0,0 1 0,0-1 0,0 1 0,0-1 0,-1 1 0,1-1 0,0 1 0,-1-1 0,1 1 0,-1-1 0,0 1 0,1-1 0,-1 1 0,0 0 0,0 0 0,0-1 0,0 1 0,0 0 0,0 0 0,0 0 0,0 0 0,0 0 0,0 0 0,-1 0 0,1 0 0,-3 0 0,-6-6 0,0 1 0,0 1 0,-1 0 0,-15-5 0,-4 2 9,0 1 0,0 1 0,-50-3 1,4 1-1412,42 2-5424</inkml:trace>
+  <inkml:trace contextRef="#ctx0" brushRef="#br0" timeOffset="749.95">0 356 24575,'0'5'0,"0"10"0,0 7 0,0 5 0,0 1 0,0 2 0,0 3 0,0 2 0,0-1 0,0-2 0,0-2 0,5-1 0,1-2 0,4 0 0,5-1 0,0 0 0,2-4 0,-2-7-8191</inkml:trace>
+  <inkml:trace contextRef="#ctx0" brushRef="#br0" timeOffset="1526.62">184 753 24575,'5'0'0,"1"5"0,4 1 0,1 8 0,-11 7 0,-10 4 0,-8-2 0,-5 0 0,-3-5 0,-6 0 0,-2 1 0,4-3-8191</inkml:trace>
 </inkml:ink>
 </file>
 
 <file path=word/ink/ink10.xml><?xml version="1.0" encoding="utf-8"?>
+<inkml:ink xmlns:inkml="http://www.w3.org/2003/InkML">
+  <inkml:definitions>
+    <inkml:context xml:id="ctx0">
+      <inkml:inkSource xml:id="inkSrc0">
+        <inkml:traceFormat>
+          <inkml:channel name="X" type="integer" min="-2.14748E9" max="2.14748E9" units="cm"/>
+          <inkml:channel name="Y" type="integer" min="-2.14748E9" max="2.14748E9" units="cm"/>
+          <inkml:channel name="F" type="integer" max="32767" units="dev"/>
+        </inkml:traceFormat>
+        <inkml:channelProperties>
+          <inkml:channelProperty channel="X" name="resolution" value="1000" units="1/cm"/>
+          <inkml:channelProperty channel="Y" name="resolution" value="1000" units="1/cm"/>
+          <inkml:channelProperty channel="F" name="resolution" value="0" units="1/dev"/>
+        </inkml:channelProperties>
+      </inkml:inkSource>
+      <inkml:timestamp xml:id="ts0" timeString="2024-02-23T06:31:08.788"/>
+    </inkml:context>
+    <inkml:brush xml:id="br0">
+      <inkml:brushProperty name="width" value="0.025" units="cm"/>
+      <inkml:brushProperty name="height" value="0.025" units="cm"/>
+    </inkml:brush>
+  </inkml:definitions>
+  <inkml:trace contextRef="#ctx0" brushRef="#br0">639 81 24575,'-6'-1'0,"-1"0"0,1 0 0,0-1 0,0 1 0,0-2 0,0 1 0,1-1 0,-7-3 0,-26-11 0,3 10 0,-1 1 0,1 1 0,-1 2 0,0 2 0,0 1 0,-70 10 0,87-8 0,1 2 0,0 0 0,-1 1 0,1 1 0,-32 15 0,45-19 0,0 1 0,0 0 0,0 0 0,0 0 0,1 0 0,-1 1 0,1 0 0,0 0 0,0 0 0,0 0 0,1 1 0,0 0 0,-1-1 0,2 1 0,-1 0 0,0 1 0,1-1 0,0 0 0,0 1 0,1-1 0,0 1 0,0-1 0,-1 9 0,3-10 0,-1 1 0,1-1 0,0 1 0,1-1 0,-1 1 0,1-1 0,0 0 0,0 0 0,0 0 0,0 0 0,1 0 0,0-1 0,0 1 0,0-1 0,0 1 0,0-1 0,1 0 0,-1 0 0,1-1 0,0 1 0,0-1 0,0 0 0,0 0 0,9 3 0,7 3 0,1 0 0,0-2 0,38 7 0,30 3 0,48 11 0,2-7 0,190 4 0,-267-24 0,-1 1 0,1-3 0,83-14 0,-107 10 0,-15 2 0,1 0 0,-1-2 0,31-11 0,-26 6 0,-10 5 0,-1-1 0,0-1 0,0 0 0,0-1 0,18-14 0,-32 22 0,-1-1 0,1-1 0,-1 1 0,0 0 0,0 0 0,1-1 0,-2 0 0,1 1 0,0-1 0,0 0 0,-1 0 0,0 0 0,1 0 0,-1 0 0,0 0 0,-1 0 0,1 0 0,0 0 0,-1-1 0,0 1 0,0 0 0,0 0 0,0-1 0,0 1 0,-1 0 0,1 0 0,-1 0 0,0-1 0,0 1 0,0 0 0,0 0 0,-1 0 0,1 1 0,-1-1 0,0 0 0,1 0 0,-4-2 0,-1-3 0,-1 0 0,0 0 0,-1 1 0,0 0 0,0 0 0,-1 1 0,1 0 0,-1 1 0,-1 0 0,1 0 0,-19-6 0,9 4 0,-1 1 0,0 1 0,0 1 0,0 1 0,-25 0 0,-17 1 0,12 1 0,-65-8 0,7-8 0,-197-5 0,293 22 0,-224 12 0,213-9 0,0 1 0,0 1 0,0 1 0,0 1 0,1 1 0,0 0 0,-39 24 0,58-30 0,0 0 0,0 0 0,0 1 0,0-1 0,0 1 0,1 0 0,-1 0 0,1 0 0,0 0 0,0 0 0,0 0 0,0 1 0,0-1 0,1 1 0,0-1 0,0 1 0,0-1 0,0 1 0,0 0 0,1 0 0,-1-1 0,1 1 0,0 0 0,0 0 0,1-1 0,-1 1 0,1 0 0,0 0 0,0-1 0,0 1 0,0-1 0,0 1 0,1-1 0,0 1 0,0-1 0,0 0 0,0 0 0,0 0 0,1 0 0,-1 0 0,1 0 0,0-1 0,4 4 0,28 15 0,0-1 0,1-3 0,1-1 0,1-1 0,0-2 0,1-2 0,0-2 0,0-1 0,1-2 0,0-2 0,57 0 0,54-3 0,119-5 0,-263 4 0,0-1 0,0 0 0,0-1 0,0 1 0,0-2 0,-1 1 0,1-1 0,-1 1 0,1-2 0,-1 1 0,0-1 0,0 0 0,-1 0 0,1-1 0,-1 0 0,0 1 0,9-13 0,-12 14 0,1-1 0,-1-1 0,0 1 0,0 0 0,0-1 0,0 1 0,-1-1 0,0 1 0,0-1 0,0 0 0,-1 1 0,1-1 0,-1 0 0,0 0 0,0 1 0,-1-1 0,0 0 0,0 1 0,0-1 0,0 0 0,0 1 0,-1-1 0,0 1 0,0 0 0,0 0 0,-1-1 0,-3-4 0,1 3 0,-1-1 0,0 1 0,0 0 0,0 0 0,-1 1 0,1 0 0,-1 0 0,-1 0 0,1 1 0,-1 0 0,1 1 0,-1 0 0,0 0 0,-13-3 0,-13-1 0,0 2 0,-48-2 0,1 0 0,44 1 0,-5 0 0,-84-3 0,124 9 0,0 0 0,-1-1 0,1 1 0,0 1 0,0-1 0,-1 0 0,1 0 0,0 1 0,0 0 0,-1-1 0,1 1 0,0 0 0,0 0 0,0 0 0,0 0 0,0 0 0,0 1 0,0-1 0,1 1 0,-1-1 0,0 1 0,1-1 0,-1 1 0,1 0 0,0 0 0,-1 0 0,1 0 0,0 0 0,0 0 0,0 0 0,1 0 0,-1 0 0,0 1 0,1-1 0,-1 0 0,1 0 0,0 1 0,0-1 0,0 0 0,0 4 0,1-1 0,0 0 0,0-1 0,0 1 0,1 0 0,0-1 0,0 1 0,0-1 0,0 1 0,1-1 0,-1 0 0,1 0 0,0 0 0,0 0 0,1-1 0,-1 1 0,1-1 0,0 0 0,5 3 0,-6-3-68,1-1 0,0 0-1,-1 0 1,1 0 0,0-1 0,0 1-1,0-1 1,0 0 0,0 0 0,1-1-1,-1 1 1,0-1 0,0 0 0,0 0-1,1 0 1,-1 0 0,0-1 0,0 0-1,8-2 1,-5-3-6758</inkml:trace>
+</inkml:ink>
+</file>
+
+<file path=word/ink/ink11.xml><?xml version="1.0" encoding="utf-8"?>
 <inkml:ink xmlns:inkml="http://www.w3.org/2003/InkML">
   <inkml:definitions>
     <inkml:context xml:id="ctx0">
@@ -2207,7 +2549,7 @@
 </inkml:ink>
 </file>
 
-<file path=word/ink/ink11.xml><?xml version="1.0" encoding="utf-8"?>
+<file path=word/ink/ink12.xml><?xml version="1.0" encoding="utf-8"?>
 <inkml:ink xmlns:inkml="http://www.w3.org/2003/InkML">
   <inkml:definitions>
     <inkml:context xml:id="ctx0">
@@ -2235,7 +2577,7 @@
 </inkml:ink>
 </file>
 
-<file path=word/ink/ink12.xml><?xml version="1.0" encoding="utf-8"?>
+<file path=word/ink/ink13.xml><?xml version="1.0" encoding="utf-8"?>
 <inkml:ink xmlns:inkml="http://www.w3.org/2003/InkML">
   <inkml:definitions>
     <inkml:context xml:id="ctx0">
@@ -2263,11 +2605,11 @@
   <inkml:trace contextRef="#ctx0" brushRef="#br0" timeOffset="1452.01">381 491 24575,'0'-5'0,"-5"-1"0,-1-4 0,-4-5 0,-10 0 0,0-2 0,-3 2 0,4-1 0,-5-2 0,-2-3 0,-2-2 0,5 3-8191</inkml:trace>
   <inkml:trace contextRef="#ctx0" brushRef="#br0" timeOffset="2484.05">434 492 24575,'4'0'0,"7"0"0,10 0 0,5-5 0,4-1 0,1 1 0,-1 0 0,4-3 0,1 0 0,3-3 0,4 0 0,0 2 0,1 2 0,-6 3-8191</inkml:trace>
   <inkml:trace contextRef="#ctx0" brushRef="#br0" timeOffset="3704.12">382 597 24575,'-5'0'0,"-5"0"0,-6 4 0,-10 6 0,-4 7 0,-6 3 0,-6 4 0,-1 3 0,3-5 0,4-4 0,3-7 0,7 0 0,4-2 0,6-2-8191</inkml:trace>
-  <inkml:trace contextRef="#ctx0" brushRef="#br0" timeOffset="4864.44">381 624 24575,'4'0'0,"2"4"0,4 7 0,6 5 0,3 9 0,4 6 0,-3 0 0,1-3 0,1-3 0,-4-6-8191</inkml:trace>
+  <inkml:trace contextRef="#ctx0" brushRef="#br0" timeOffset="4864.43">381 624 24575,'4'0'0,"2"4"0,4 7 0,6 5 0,3 9 0,4 6 0,-3 0 0,1-3 0,1-3 0,-4-6-8191</inkml:trace>
 </inkml:ink>
 </file>
 
-<file path=word/ink/ink13.xml><?xml version="1.0" encoding="utf-8"?>
+<file path=word/ink/ink14.xml><?xml version="1.0" encoding="utf-8"?>
 <inkml:ink xmlns:inkml="http://www.w3.org/2003/InkML">
   <inkml:definitions>
     <inkml:context xml:id="ctx0">
@@ -2295,7 +2637,7 @@
 </inkml:ink>
 </file>
 
-<file path=word/ink/ink14.xml><?xml version="1.0" encoding="utf-8"?>
+<file path=word/ink/ink15.xml><?xml version="1.0" encoding="utf-8"?>
 <inkml:ink xmlns:inkml="http://www.w3.org/2003/InkML">
   <inkml:definitions>
     <inkml:context xml:id="ctx0">
@@ -2311,7 +2653,7 @@
           <inkml:channelProperty channel="F" name="resolution" value="0" units="1/dev"/>
         </inkml:channelProperties>
       </inkml:inkSource>
-      <inkml:timestamp xml:id="ts0" timeString="2024-02-23T07:20:05.038"/>
+      <inkml:timestamp xml:id="ts0" timeString="2024-03-01T07:03:10.715"/>
     </inkml:context>
     <inkml:brush xml:id="br0">
       <inkml:brushProperty name="width" value="0.035" units="cm"/>
@@ -2319,12 +2661,41 @@
       <inkml:brushProperty name="color" value="#00A0D7"/>
     </inkml:brush>
   </inkml:definitions>
-  <inkml:trace contextRef="#ctx0" brushRef="#br0">62 0 24575,'-1'7'0,"0"0"0,-1 1 0,1-1 0,-2-1 0,1 1 0,-1 0 0,0-1 0,0 1 0,-1-1 0,-5 7 0,5-7 0,0 0 0,1 0 0,0 1 0,0-1 0,0 1 0,0-1 0,1 1 0,0 0 0,-1 9 0,3-14 0,1-1 0,-1 1 0,0-1 0,1 0 0,-1 1 0,1-1 0,-1 0 0,1 1 0,-1-1 0,1 0 0,0 1 0,0-1 0,0 0 0,0 0 0,0 0 0,0 0 0,0 0 0,0 0 0,0 0 0,0 0 0,0 0 0,1-1 0,-1 1 0,0-1 0,1 1 0,-1 0 0,0-1 0,1 0 0,-1 1 0,1-1 0,-1 0 0,2 0 0,54 4 0,-48-4 0,141 12 71,-76-4-1507,-48-6-5390</inkml:trace>
-  <inkml:trace contextRef="#ctx0" brushRef="#br0" timeOffset="946.08">247 79 24575,'-4'0'0,"-2"9"0,-4 8 0,-1 5 0,2 3 0,-2 3 0,1 0 0,2 0 0,2 0 0,2 0 0,3-1 0,-5 0 0,1-1 0,-1 1 0,2-1 0,2 1 0,0-5-8191</inkml:trace>
+  <inkml:trace contextRef="#ctx0" brushRef="#br0">130 158 24575,'50'-1'0,"-20"-1"0,51 4 0,-74-1 0,0 0 0,0 0 0,0 1 0,0 0 0,0 0 0,0 0 0,0 1 0,-1 0 0,0 0 0,1 1 0,-1 0 0,8 6 0,-12-8 0,0-1 0,0 1 0,0 0 0,0 0 0,0 0 0,0 0 0,-1 0 0,1 0 0,-1 1 0,1-1 0,-1 0 0,0 1 0,0-1 0,0 1 0,0-1 0,0 1 0,-1 0 0,1-1 0,-1 1 0,0 0 0,0 0 0,0-1 0,0 1 0,0 0 0,0-1 0,-1 1 0,0 0 0,1-1 0,-1 1 0,0-1 0,0 1 0,0-1 0,0 1 0,-1-1 0,1 0 0,-1 1 0,0-1 0,-3 3 0,-5 6 0,-1-2 0,0 1 0,-1-2 0,0 1 0,-22 10 0,23-13 0,-1 0 0,0 0 0,0-2 0,0 1 0,-1-1 0,1-1 0,-1-1 0,0 1 0,0-2 0,0 0 0,-14-1 0,-90-1-1365,93 1-5461</inkml:trace>
+  <inkml:trace contextRef="#ctx0" brushRef="#br0" timeOffset="748.76">104 133 24575,'5'0'0,"5"-4"0,11-7 0,6-1 0,7-2 0,7-5 0,1 2 0,2-1 0,-6-2 0,-9 3-8191</inkml:trace>
 </inkml:ink>
 </file>
 
-<file path=word/ink/ink15.xml><?xml version="1.0" encoding="utf-8"?>
+<file path=word/ink/ink16.xml><?xml version="1.0" encoding="utf-8"?>
+<inkml:ink xmlns:inkml="http://www.w3.org/2003/InkML">
+  <inkml:definitions>
+    <inkml:context xml:id="ctx0">
+      <inkml:inkSource xml:id="inkSrc0">
+        <inkml:traceFormat>
+          <inkml:channel name="X" type="integer" min="-2.14748E9" max="2.14748E9" units="cm"/>
+          <inkml:channel name="Y" type="integer" min="-2.14748E9" max="2.14748E9" units="cm"/>
+          <inkml:channel name="F" type="integer" max="32767" units="dev"/>
+        </inkml:traceFormat>
+        <inkml:channelProperties>
+          <inkml:channelProperty channel="X" name="resolution" value="1000" units="1/cm"/>
+          <inkml:channelProperty channel="Y" name="resolution" value="1000" units="1/cm"/>
+          <inkml:channelProperty channel="F" name="resolution" value="0" units="1/dev"/>
+        </inkml:channelProperties>
+      </inkml:inkSource>
+      <inkml:timestamp xml:id="ts0" timeString="2024-03-01T07:03:08.038"/>
+    </inkml:context>
+    <inkml:brush xml:id="br0">
+      <inkml:brushProperty name="width" value="0.035" units="cm"/>
+      <inkml:brushProperty name="height" value="0.035" units="cm"/>
+      <inkml:brushProperty name="color" value="#00A0D7"/>
+    </inkml:brush>
+  </inkml:definitions>
+  <inkml:trace contextRef="#ctx0" brushRef="#br0">51 0 24575,'-1'6'0,"0"0"0,0 0 0,-1 0 0,0 0 0,0 0 0,0 0 0,-1-1 0,0 1 0,0-1 0,-6 8 0,-10 19 0,19-31 0,0 0 0,-1 0 0,1 0 0,0 0 0,-1-1 0,1 1 0,0 0 0,0 0 0,0 0 0,0 0 0,0 0 0,0 0 0,0 0 0,0 0 0,0 0 0,0 0 0,1 0 0,-1 0 0,0 0 0,1 0 0,-1 0 0,1 0 0,-1 0 0,1-1 0,-1 1 0,2 1 0,0 0 0,1 0 0,-1 0 0,0 0 0,1-1 0,-1 1 0,1-1 0,0 0 0,0 0 0,3 1 0,59 10 0,-63-12 0,72 11 0,142 41 0,-106-23 0,-85-23-116,26 7-509,80 10 1,-103-21-6202</inkml:trace>
+  <inkml:trace contextRef="#ctx0" brushRef="#br0" timeOffset="749.5">580 132 24575,'-4'0'0,"-2"9"0,0 8 0,-3 4 0,-1 5 0,-2 1 0,0 1 0,3 0 0,2 0 0,-1 0 0,0 4 0,1 1 0,2-1 0,3-5-8191</inkml:trace>
+</inkml:ink>
+</file>
+
+<file path=word/ink/ink17.xml><?xml version="1.0" encoding="utf-8"?>
 <inkml:ink xmlns:inkml="http://www.w3.org/2003/InkML">
   <inkml:definitions>
     <inkml:context xml:id="ctx0">
@@ -2352,7 +2723,7 @@
 </inkml:ink>
 </file>
 
-<file path=word/ink/ink16.xml><?xml version="1.0" encoding="utf-8"?>
+<file path=word/ink/ink18.xml><?xml version="1.0" encoding="utf-8"?>
 <inkml:ink xmlns:inkml="http://www.w3.org/2003/InkML">
   <inkml:definitions>
     <inkml:context xml:id="ctx0">
@@ -2380,41 +2751,6 @@
 </inkml:ink>
 </file>
 
-<file path=word/ink/ink17.xml><?xml version="1.0" encoding="utf-8"?>
-<inkml:ink xmlns:inkml="http://www.w3.org/2003/InkML">
-  <inkml:definitions>
-    <inkml:context xml:id="ctx0">
-      <inkml:inkSource xml:id="inkSrc0">
-        <inkml:traceFormat>
-          <inkml:channel name="X" type="integer" min="-2.14748E9" max="2.14748E9" units="cm"/>
-          <inkml:channel name="Y" type="integer" min="-2.14748E9" max="2.14748E9" units="cm"/>
-          <inkml:channel name="F" type="integer" max="32767" units="dev"/>
-        </inkml:traceFormat>
-        <inkml:channelProperties>
-          <inkml:channelProperty channel="X" name="resolution" value="1000" units="1/cm"/>
-          <inkml:channelProperty channel="Y" name="resolution" value="1000" units="1/cm"/>
-          <inkml:channelProperty channel="F" name="resolution" value="0" units="1/dev"/>
-        </inkml:channelProperties>
-      </inkml:inkSource>
-      <inkml:timestamp xml:id="ts0" timeString="2024-02-23T06:57:30.049"/>
-    </inkml:context>
-    <inkml:brush xml:id="br0">
-      <inkml:brushProperty name="width" value="0.035" units="cm"/>
-      <inkml:brushProperty name="height" value="0.035" units="cm"/>
-      <inkml:brushProperty name="color" value="#66CC00"/>
-    </inkml:brush>
-  </inkml:definitions>
-  <inkml:trace contextRef="#ctx0" brushRef="#br0">848 1 24575,'-21'0'0,"4"-1"0,0 1 0,-34 5 0,48-5 0,0 1 0,0 0 0,-1-1 0,1 1 0,0 0 0,0 1 0,0-1 0,1 0 0,-1 1 0,0-1 0,0 1 0,1 0 0,-1 0 0,1 0 0,0 1 0,-1-1 0,1 0 0,0 1 0,0-1 0,1 1 0,-1 0 0,-1 3 0,2-5 0,1 0 0,0 0 0,0 0 0,0 0 0,0 0 0,0 0 0,0 0 0,1 1 0,-1-1 0,0 0 0,0 0 0,1 0 0,-1 0 0,1 0 0,-1 0 0,1-1 0,-1 1 0,1 0 0,-1 0 0,1 0 0,0 0 0,-1 0 0,1-1 0,0 1 0,0 0 0,0-1 0,0 1 0,0-1 0,0 1 0,0-1 0,-1 1 0,1-1 0,0 0 0,1 1 0,-1-1 0,0 0 0,0 0 0,0 0 0,0 0 0,1 0 0,49 6 0,-48-6 0,3 0 17,0 0 0,1 0 1,-1-1-1,1 0 0,-1 0 0,10-4 0,-15 5-46,0 0 0,0-1 0,0 1 0,0-1-1,0 1 1,0 0 0,-1-1 0,1 0 0,0 1 0,0-1 0,0 1 0,-1-1-1,1 0 1,0 0 0,-1 1 0,1-1 0,-1 0 0,1 0 0,-1 0 0,1 0 0,-1 0-1,1 1 1,-1-1 0,0 0 0,0 0 0,1 0 0,-1 0 0,0 0 0,0 0-1,0 0 1,0 0 0,0 0 0,0 0 0,0 0 0,-1 0 0,1 0 0,0 0-1,0 0 1,-1 0 0,1 0 0,-1 0 0,1 0 0,-1 0 0,1 1 0,-1-1 0,1 0-1,-1 0 1,0 1 0,1-1 0,-2-1 0,-12-12-6797</inkml:trace>
-  <inkml:trace contextRef="#ctx0" brushRef="#br0" timeOffset="1900.5">504 239 24575,'-14'-1'0,"1"1"0,-1 1 0,1 0 0,-1 0 0,1 2 0,0-1 0,0 2 0,0 0 0,0 0 0,-16 9 0,-28 18 0,-53 38 0,86-51 0,1 0 0,0 1 0,2 2 0,-30 34 0,46-49 24,0 1 0,1-1 0,0 1 0,-5 13 0,8-18-89,0 0 1,0 0-1,1 0 1,-1 0-1,1 0 1,-1 0-1,1 0 0,0 0 1,0 0-1,0 1 1,0-1-1,0 0 1,1 0-1,-1 0 1,0 0-1,1 0 0,0 0 1,-1 0-1,1 0 1,0 0-1,0 0 1,1 1-1,10 8-6761</inkml:trace>
-  <inkml:trace contextRef="#ctx0" brushRef="#br0" timeOffset="2900.63">134 291 24575,'0'-2'0,"1"-1"0,-1 1 0,0 0 0,1-1 0,0 1 0,0 0 0,0 0 0,0-1 0,0 1 0,0 0 0,0 0 0,1 0 0,-1 0 0,1 0 0,-1 1 0,1-1 0,0 0 0,0 1 0,-1-1 0,1 1 0,0 0 0,0-1 0,1 1 0,-1 0 0,0 0 0,0 1 0,1-1 0,-1 0 0,0 1 0,1-1 0,4 1 0,11-3 0,1 1 0,0 1 0,24 2 0,-8-1 0,18-6 0,-39 4 0,0 0 0,1 0 0,-1 2 0,23 1 0,-33-1 0,-1 1 0,1 0 0,0 0 0,0 0 0,-1 0 0,1 1 0,0-1 0,-1 1 0,0 0 0,1 0 0,-1 1 0,0-1 0,0 0 0,0 1 0,0 0 0,-1 0 0,1 0 0,-1 0 0,1 0 0,-1 0 0,2 5 0,0 0-273,-1 0 0,0 1 0,-1-1 0,4 18 0,-2 1-6553</inkml:trace>
-  <inkml:trace contextRef="#ctx0" brushRef="#br0" timeOffset="3471.5">294 582 24575,'-5'0'0,"-1"5"0,-4 5 0,-1 11 0,3 6 0,-4 7 0,-2 3 0,-1-1 0,4-2 0,-2-6 0,2-9-8191</inkml:trace>
-  <inkml:trace contextRef="#ctx0" brushRef="#br0" timeOffset="4402">426 714 24575,'-5'0'0,"-5"5"0,-6 1 0,-5 0 0,6 3 0,10 0 0,10-1 0,9 2 0,2 4 0,-2 0-8191</inkml:trace>
-  <inkml:trace contextRef="#ctx0" brushRef="#br0" timeOffset="5251.94">557 821 24575,'1'-2'0,"-1"-1"0,1 1 0,0-1 0,0 1 0,0-1 0,1 1 0,-1 0 0,1 0 0,-1 0 0,1-1 0,0 2 0,-1-1 0,1 0 0,0 0 0,0 0 0,1 1 0,2-3 0,-2 2 0,0 0 0,0 0 0,0 0 0,-1-1 0,1 1 0,-1-1 0,0 0 0,1 1 0,-1-1 0,0 0 0,-1 0 0,3-5 0,-4 7 0,1 0 0,-1-1 0,0 1 0,1 0 0,-1-1 0,0 1 0,0 0 0,0 0 0,0-1 0,0 1 0,0 0 0,-1-1 0,1 1 0,0 0 0,-1-1 0,1 1 0,-1 0 0,1 0 0,-1 0 0,-1-2 0,2 2 0,-1 0 0,0 1 0,1-1 0,-1 1 0,0 0 0,0-1 0,1 1 0,-1-1 0,0 1 0,0 0 0,0 0 0,0-1 0,1 1 0,-1 0 0,0 0 0,0 0 0,0 0 0,0 0 0,0 0 0,0 0 0,1 1 0,-1-1 0,-1 0 0,0 1 0,0 0 0,1-1 0,-1 1 0,0 0 0,1 0 0,-1 0 0,1 0 0,-1 0 0,1 0 0,0 1 0,-1-1 0,1 0 0,0 1 0,0-1 0,0 1 0,0-1 0,0 1 0,0 0 0,0-1 0,1 1 0,-1 0 0,0 0 0,1 0 0,0-1 0,-1 1 0,1 0 0,0 0 0,0 0 0,0 0 0,0 2 0,1 0 4,0-1 0,0 0 1,0 0-1,0 0 0,1 0 0,-1 0 0,1 0 0,0 0 0,0 0 0,0-1 0,0 1 0,0-1 1,0 1-1,1-1 0,-1 0 0,1 0 0,0 0 0,0 0 0,0-1 0,-1 1 0,1-1 1,1 1-1,-1-1 0,0 0 0,0-1 0,0 1 0,6 0 0,9 2-334,1 0 0,-1-2-1,29-1 1,-44 0 171,21-1-6667</inkml:trace>
-  <inkml:trace contextRef="#ctx0" brushRef="#br0" timeOffset="5906">1034 741 24575,'-9'5'0,"-3"5"0,-8 6 0,-1 5 0,-2 3 0,4 2 0,0-3 0,-1-2 0,-1 1 0,-3-4 0,4-4-8191</inkml:trace>
-  <inkml:trace contextRef="#ctx0" brushRef="#br0" timeOffset="6451.95">796 767 24575,'9'0'0,"8"0"0,5 0 0,-2 0-8191</inkml:trace>
-</inkml:ink>
-</file>
-
 <file path=word/ink/ink2.xml><?xml version="1.0" encoding="utf-8"?>
 <inkml:ink xmlns:inkml="http://www.w3.org/2003/InkML">
   <inkml:definitions>
@@ -2431,19 +2767,16 @@
           <inkml:channelProperty channel="F" name="resolution" value="0" units="1/dev"/>
         </inkml:channelProperties>
       </inkml:inkSource>
-      <inkml:timestamp xml:id="ts0" timeString="2024-02-23T06:55:38.736"/>
+      <inkml:timestamp xml:id="ts0" timeString="2024-03-01T07:09:33.905"/>
     </inkml:context>
     <inkml:brush xml:id="br0">
       <inkml:brushProperty name="width" value="0.035" units="cm"/>
       <inkml:brushProperty name="height" value="0.035" units="cm"/>
-      <inkml:brushProperty name="color" value="#FFC114"/>
+      <inkml:brushProperty name="color" value="#FF0066"/>
     </inkml:brush>
   </inkml:definitions>
-  <inkml:trace contextRef="#ctx0" brushRef="#br0">47 0 24575,'0'5'0,"0"5"0,0 7 0,0 8 0,-4 5 0,-2 2 0,0 0 0,2-1 0,0-2 0,2 4 0,1 1 0,1-2 0,0-1 0,-5-1 0,0-6-8191</inkml:trace>
-  <inkml:trace contextRef="#ctx0" brushRef="#br0" timeOffset="1020.6">259 210 24575,'-15'1'0,"1"1"0,0 1 0,-1 0 0,1 1 0,-23 9 0,-38 9 0,60-20 0,7-1 0,1 0 0,-1 1 0,1 0 0,0 0 0,-12 5 0,19-7 0,0 0 0,-1 0 0,1 0 0,0 0 0,0 0 0,0 0 0,0 1 0,-1-1 0,1 0 0,0 0 0,0 0 0,0 0 0,0 0 0,0 0 0,0 0 0,-1 1 0,1-1 0,0 0 0,0 0 0,0 0 0,0 0 0,0 0 0,0 1 0,0-1 0,0 0 0,0 0 0,0 0 0,0 0 0,0 1 0,0-1 0,0 0 0,0 0 0,0 0 0,0 0 0,0 1 0,0-1 0,0 0 0,0 0 0,0 0 0,0 0 0,0 1 0,0-1 0,0 0 0,0 0 0,0 0 0,1 0 0,-1 0 0,0 1 0,0-1 0,0 0 0,0 0 0,0 0 0,0 0 0,1 0 0,13 8 0,19 2 0,103 17-1365,-104-21-5461</inkml:trace>
-  <inkml:trace contextRef="#ctx0" brushRef="#br0" timeOffset="2302.14">524 237 24575,'5'0'0,"0"-1"0,0 0 0,0-1 0,0 1 0,0-1 0,0 0 0,0 0 0,-1-1 0,1 1 0,7-7 0,38-33 0,-48 41 0,-1-1 0,0 1 0,1-1 0,-1 1 0,0 0 0,0-1 0,0 0 0,0 1 0,0-1 0,0 0 0,-1 1 0,1-1 0,-1 0 0,1 0 0,-1 0 0,0 0 0,1-3 0,-1 4 0,-1 0 0,1 0 0,0-1 0,-1 1 0,1 0 0,-1 0 0,1 0 0,-1 0 0,1 0 0,-1-1 0,0 1 0,0 0 0,0 1 0,1-1 0,-1 0 0,0 0 0,0 0 0,0 0 0,0 1 0,-2-2 0,0 1 0,0 0 0,0-1 0,0 1 0,0 0 0,0 1 0,0-1 0,0 0 0,-1 1 0,1 0 0,0 0 0,0 0 0,-1 0 0,1 0 0,0 1 0,0-1 0,-1 1 0,1 0 0,0 0 0,-4 2 0,1 1 0,1 0 0,-1 0 0,1 0 0,0 1 0,0 0 0,1 0 0,0 0 0,-1 1 0,2-1 0,-1 1 0,1 0 0,0 0 0,0 1 0,0-1 0,-1 9 0,3-13 0,0 0 0,0 1 0,0 0 0,1-1 0,-1 1 0,1-1 0,0 1 0,-1 0 0,1-1 0,1 1 0,-1 0 0,0-1 0,1 1 0,-1-1 0,1 1 0,0-1 0,-1 1 0,1-1 0,0 1 0,1-1 0,-1 0 0,0 1 0,1-1 0,0 0 0,-1 0 0,1 0 0,0 0 0,0 0 0,0-1 0,0 1 0,0-1 0,0 1 0,1-1 0,-1 0 0,0 0 0,1 1 0,-1-2 0,1 1 0,-1 0 0,5 0 0,13 2-170,1-2-1,-1 0 0,0-1 1,0-1-1,0-1 0,0 0 1,24-8-1,-18 4-6655</inkml:trace>
-  <inkml:trace contextRef="#ctx0" brushRef="#br0" timeOffset="3132.91">1054 183 24575,'-3'1'0,"1"1"0,-1-1 0,0 1 0,1 0 0,-1-1 0,1 1 0,0 0 0,-1 0 0,1 1 0,0-1 0,0 0 0,1 1 0,-1-1 0,0 1 0,1 0 0,-2 4 0,-5 5 0,-38 55-455,-3-2 0,-90 93 0,122-143-6371</inkml:trace>
-  <inkml:trace contextRef="#ctx0" brushRef="#br0" timeOffset="4153.22">842 131 24575,'0'5'0,"5"5"0,1 6 0,4 0 0,1 2 0,2-2 0,-1-4-8191</inkml:trace>
+  <inkml:trace contextRef="#ctx0" brushRef="#br0">0 0 24575,'1'2'0,"-1"-1"0,0 0 0,1 1 0,-1-1 0,1 0 0,-1 0 0,1 0 0,-1 1 0,1-1 0,0 0 0,0 0 0,0 0 0,0 0 0,0 0 0,0 0 0,0 0 0,0 0 0,0-1 0,0 1 0,0 0 0,0-1 0,2 1 0,32 13 0,-27-11 0,29 8 0,0-2 0,1-1 0,76 5 0,-110-13 0,0 1 0,0-1 0,0 1 0,0-1 0,-1 1 0,1 0 0,0 0 0,0 1 0,0-1 0,-1 1 0,1 0 0,-1 0 0,0 0 0,1 1 0,-1-1 0,0 1 0,0-1 0,0 1 0,-1 0 0,1 0 0,3 7 0,-4-6 0,-1 1 0,1-1 0,-1 0 0,0 1 0,-1-1 0,1 1 0,-1 0 0,0-1 0,0 1 0,0-1 0,-1 1 0,0-1 0,0 1 0,0-1 0,0 0 0,-1 1 0,1-1 0,-1 0 0,-3 4 0,-14 27-682,-44 59-1,47-73-6143</inkml:trace>
+  <inkml:trace contextRef="#ctx0" brushRef="#br0" timeOffset="590.97">79 291 24575,'5'0'0,"5"0"0,6 0 0,10 0 0,8 0 0,8 0 0,2 0 0,-3 5 0,-4 1 0,2 0 0,-7 3 0,-9 0-8191</inkml:trace>
 </inkml:ink>
 </file>
 
@@ -2463,19 +2796,50 @@
           <inkml:channelProperty channel="F" name="resolution" value="0" units="1/dev"/>
         </inkml:channelProperties>
       </inkml:inkSource>
-      <inkml:timestamp xml:id="ts0" timeString="2024-02-23T06:55:37.354"/>
+      <inkml:timestamp xml:id="ts0" timeString="2024-03-01T07:08:36.051"/>
     </inkml:context>
     <inkml:brush xml:id="br0">
       <inkml:brushProperty name="width" value="0.035" units="cm"/>
       <inkml:brushProperty name="height" value="0.035" units="cm"/>
-      <inkml:brushProperty name="color" value="#FFC114"/>
+      <inkml:brushProperty name="color" value="#FF0066"/>
     </inkml:brush>
   </inkml:definitions>
-  <inkml:trace contextRef="#ctx0" brushRef="#br0">537 963 24575,'-25'0'0,"-1"0"0,1-2 0,0-2 0,-40-9 0,52 9 0,0-1 0,0 0 0,0-1 0,1 0 0,0-1 0,0-1 0,0 0 0,1-1 0,1 0 0,-11-11 0,-24-29 0,3-1 0,-57-91 0,93 129 0,0 1 0,0-1 0,2 0 0,-1-1 0,2 1 0,-1-1 0,2 0 0,0 1 0,-1-16 0,2-19 0,4-57 0,1 22 0,-4 73 8,1 0-1,0-1 1,0 1-1,1 0 1,0 0-1,0 1 1,1-1-1,1 0 1,-1 1-1,1 0 1,1 0-1,-1 0 1,1 0-1,1 1 1,9-12-1,-2 7-193,0 1 1,0 0-1,1 1 0,1 1 1,-1 0-1,2 0 1,22-8-1,-12 6-6640</inkml:trace>
+  <inkml:trace contextRef="#ctx0" brushRef="#br0">424 0 24575,'-3'2'0,"1"-1"0,-1 1 0,0 0 0,1 0 0,-1 0 0,1 0 0,-1 0 0,1 1 0,0-1 0,0 0 0,0 1 0,1 0 0,-1 0 0,0-1 0,1 1 0,0 0 0,-2 5 0,-3 3 0,1-1 0,0-1 0,1 1 0,0-1 0,0 1 0,1 0 0,1 1 0,-1-1 0,2 0 0,-1 1 0,1-1 0,1 1 0,0-1 0,1 1 0,0-1 0,0 1 0,1-1 0,0 1 0,1-1 0,0 0 0,1 0 0,0-1 0,0 1 0,1-1 0,1 0 0,-1 0 0,2 0 0,-1-1 0,1 0 0,12 12 0,-10-11 0,1 0 0,1-1 0,-1 0 0,2 0 0,-1-1 0,1-1 0,-1 0 0,24 9 0,-30-14 0,-1 0 0,1 1 0,-1-2 0,1 1 0,-1 0 0,1-1 0,-1 0 0,1 0 0,0 0 0,-1-1 0,1 1 0,-1-1 0,1 0 0,-1-1 0,0 1 0,1-1 0,-1 1 0,0-1 0,0-1 0,0 1 0,0-1 0,-1 1 0,1-1 0,0 0 0,-1 0 0,0-1 0,0 1 0,0-1 0,3-4 0,-5 6 4,1 0-1,-1 1 1,1-1-1,-1 0 1,0-1-1,0 1 1,0 0-1,0 0 1,0 0-1,-1-1 1,1 1 0,-1 0-1,1-1 1,-1 1-1,0 0 1,0-1-1,0 1 1,0-1-1,0 1 1,-1 0-1,1-1 1,-1 1-1,1 0 1,-1-1-1,0 1 1,0 0-1,0 0 1,0 0-1,0 0 1,-1 0-1,1 0 1,0 0-1,-4-3 1,0 1-118,0 1 0,0-1-1,0 1 1,0 1 0,0-1 0,0 1-1,-1-1 1,1 2 0,-1-1 0,0 0-1,0 1 1,-10-1 0,-8 1-6712</inkml:trace>
+  <inkml:trace contextRef="#ctx0" brushRef="#br0" timeOffset="1412.47">582 663 24575,'-7'1'0,"-1"0"0,1 1 0,-1 0 0,1 0 0,0 0 0,0 1 0,0 0 0,0 1 0,0-1 0,1 1 0,0 1 0,0-1 0,-6 6 0,-2 3 0,0-1 0,1 2 0,0 0 0,-11 17 0,11-8 0,2-1 0,0 2 0,1 0 0,1 0 0,-6 29 0,-7 18 0,11-41 0,2-1 0,1 1 0,2 1 0,0-1 0,2 1 0,0 55 0,6 44-1365,-2-107-5461</inkml:trace>
+  <inkml:trace contextRef="#ctx0" brushRef="#br0" timeOffset="2465.42">0 1244 24575,'0'5'0,"5"1"0,5 9 0,2 6 0,7 9 0,6 7 0,2 3 0,2-5 0,-1-10 0,1-8 0,-1-7 0,4-6 0,1-7 0,0-4 0,-2-5 0,-1 0 0,-2 1 0,-5 3-8191</inkml:trace>
 </inkml:ink>
 </file>
 
 <file path=word/ink/ink4.xml><?xml version="1.0" encoding="utf-8"?>
+<inkml:ink xmlns:inkml="http://www.w3.org/2003/InkML">
+  <inkml:definitions>
+    <inkml:context xml:id="ctx0">
+      <inkml:inkSource xml:id="inkSrc0">
+        <inkml:traceFormat>
+          <inkml:channel name="X" type="integer" min="-2.14748E9" max="2.14748E9" units="cm"/>
+          <inkml:channel name="Y" type="integer" min="-2.14748E9" max="2.14748E9" units="cm"/>
+          <inkml:channel name="F" type="integer" max="32767" units="dev"/>
+        </inkml:traceFormat>
+        <inkml:channelProperties>
+          <inkml:channelProperty channel="X" name="resolution" value="1000" units="1/cm"/>
+          <inkml:channelProperty channel="Y" name="resolution" value="1000" units="1/cm"/>
+          <inkml:channelProperty channel="F" name="resolution" value="0" units="1/dev"/>
+        </inkml:channelProperties>
+      </inkml:inkSource>
+      <inkml:timestamp xml:id="ts0" timeString="2024-03-01T07:09:35.267"/>
+    </inkml:context>
+    <inkml:brush xml:id="br0">
+      <inkml:brushProperty name="width" value="0.035" units="cm"/>
+      <inkml:brushProperty name="height" value="0.035" units="cm"/>
+      <inkml:brushProperty name="color" value="#FF0066"/>
+    </inkml:brush>
+  </inkml:definitions>
+  <inkml:trace contextRef="#ctx0" brushRef="#br0">28 0 24575,'-4'0'0,"-2"5"0,0 10 0,1 7 0,2 8 0,1 5 0,1 0 0,0-1 0,1 2 0,0 1 0,5-3 0,6-2 0,5 2 0,5-4 0,3-8 0,3-2 0,-5-6-8191</inkml:trace>
+  <inkml:trace contextRef="#ctx0" brushRef="#br0" timeOffset="822.78">240 370 24575,'5'0'0,"1"5"0,0 5 0,3 6 0,0 5 0,-1 3 0,-3 2 0,-1 1 0,-6 1 0,-8-5 0,-6-1 0,-5-5 0,-3-6 0,-3 1 0,4-2-8191</inkml:trace>
+</inkml:ink>
+</file>
+
+<file path=word/ink/ink5.xml><?xml version="1.0" encoding="utf-8"?>
 <inkml:ink xmlns:inkml="http://www.w3.org/2003/InkML">
   <inkml:definitions>
     <inkml:context xml:id="ctx0">
@@ -2502,7 +2866,7 @@
 </inkml:ink>
 </file>
 
-<file path=word/ink/ink5.xml><?xml version="1.0" encoding="utf-8"?>
+<file path=word/ink/ink6.xml><?xml version="1.0" encoding="utf-8"?>
 <inkml:ink xmlns:inkml="http://www.w3.org/2003/InkML">
   <inkml:definitions>
     <inkml:context xml:id="ctx0">
@@ -2530,7 +2894,7 @@
 </inkml:ink>
 </file>
 
-<file path=word/ink/ink6.xml><?xml version="1.0" encoding="utf-8"?>
+<file path=word/ink/ink7.xml><?xml version="1.0" encoding="utf-8"?>
 <inkml:ink xmlns:inkml="http://www.w3.org/2003/InkML">
   <inkml:definitions>
     <inkml:context xml:id="ctx0">
@@ -2557,7 +2921,7 @@
 </inkml:ink>
 </file>
 
-<file path=word/ink/ink7.xml><?xml version="1.0" encoding="utf-8"?>
+<file path=word/ink/ink8.xml><?xml version="1.0" encoding="utf-8"?>
 <inkml:ink xmlns:inkml="http://www.w3.org/2003/InkML">
   <inkml:definitions>
     <inkml:context xml:id="ctx0">
@@ -2586,7 +2950,7 @@
 </inkml:ink>
 </file>
 
-<file path=word/ink/ink8.xml><?xml version="1.0" encoding="utf-8"?>
+<file path=word/ink/ink9.xml><?xml version="1.0" encoding="utf-8"?>
 <inkml:ink xmlns:inkml="http://www.w3.org/2003/InkML">
   <inkml:definitions>
     <inkml:context xml:id="ctx0">
@@ -2610,33 +2974,6 @@
     </inkml:brush>
   </inkml:definitions>
   <inkml:trace contextRef="#ctx0" brushRef="#br0">188 1432 24575,'-2'-12'0,"0"1"0,-1-1 0,0 1 0,0-1 0,-2 1 0,1 0 0,-8-12 0,1 0 0,-18-36 0,20 42 0,0 0 0,1-1 0,1 1 0,0-1 0,2-1 0,0 1 0,-3-20 0,-5-36 0,-1-9 0,1-24 0,7 70 0,-2-57 0,7 15 0,4-133 0,3 169 0,2 1 0,15-47 0,-20 79 0,-1 1 0,2 0 0,0 0 0,0 0 0,0 1 0,1-1 0,0 1 0,1 0 0,0 1 0,0-1 0,1 1 0,0 0 0,0 1 0,0 0 0,1 0 0,0 0 0,0 1 0,0 0 0,1 1 0,15-6 0,0-1 0,-7 2 0,0 0 0,1 2 0,0 0 0,0 1 0,0 1 0,1 0 0,0 2 0,30-3 0,30 5 0,187 5 0,-247 0 0,0 0 0,0 1 0,-1 1 0,0 1 0,0 0 0,-1 2 0,0 0 0,0 1 0,16 13 0,-7-6 0,0-2 0,43 19 0,28 6 0,56 20 0,-83-35 0,-50-16 0,1-1 0,0-1 0,1-1 0,0-1 0,31 3 0,-7-3 0,82 19 0,-10-2 0,-64-14 0,5 1 0,87 2 0,-87-8 0,112 21 0,-113-14 0,0-2 0,69 1 0,74 3 0,3 1 0,408-14 0,-577-1 0,56-9 0,-53 5 0,42-1 0,-28 6 0,-5 1 0,-1-2 0,63-11 0,-60 6 0,0 2 0,83 3 0,-80 3 0,-1-3 0,67-9 0,-59 3 0,0 4 0,99 4 0,-64 1 0,-50 2 0,0 1 0,80 20 0,-18-3 0,-5 4 0,-76-17 0,1-1 0,0-1 0,34 3 0,-26-5 0,1 1 0,35 12 0,-35-9 0,63 9 0,8-4 0,-62-6 0,63 1 0,-74-6 0,1 2 0,-1 1 0,37 11 0,-34-8 0,1-1 0,48 4 0,165-10 0,-114-3 0,-97 0 0,56-9 0,28-2 0,-81 12 0,-1 1 0,1-2 0,-1-1 0,75-16 0,-64 8 0,0 3 0,1 2 0,0 2 0,81 5 0,-65-1 0,-37 2 0,55 10 0,-55-7 0,55 3 0,86-10 0,128 4 0,-210 11 0,-59-7 0,59 2 0,-52-5 0,1 1 0,64 16 0,-66-11 0,0-2 0,74 4 0,247-34 0,-231 16-1365,-100 7-5461</inkml:trace>
-</inkml:ink>
-</file>
-
-<file path=word/ink/ink9.xml><?xml version="1.0" encoding="utf-8"?>
-<inkml:ink xmlns:inkml="http://www.w3.org/2003/InkML">
-  <inkml:definitions>
-    <inkml:context xml:id="ctx0">
-      <inkml:inkSource xml:id="inkSrc0">
-        <inkml:traceFormat>
-          <inkml:channel name="X" type="integer" min="-2.14748E9" max="2.14748E9" units="cm"/>
-          <inkml:channel name="Y" type="integer" min="-2.14748E9" max="2.14748E9" units="cm"/>
-          <inkml:channel name="F" type="integer" max="32767" units="dev"/>
-        </inkml:traceFormat>
-        <inkml:channelProperties>
-          <inkml:channelProperty channel="X" name="resolution" value="1000" units="1/cm"/>
-          <inkml:channelProperty channel="Y" name="resolution" value="1000" units="1/cm"/>
-          <inkml:channelProperty channel="F" name="resolution" value="0" units="1/dev"/>
-        </inkml:channelProperties>
-      </inkml:inkSource>
-      <inkml:timestamp xml:id="ts0" timeString="2024-02-23T06:31:08.788"/>
-    </inkml:context>
-    <inkml:brush xml:id="br0">
-      <inkml:brushProperty name="width" value="0.025" units="cm"/>
-      <inkml:brushProperty name="height" value="0.025" units="cm"/>
-    </inkml:brush>
-  </inkml:definitions>
-  <inkml:trace contextRef="#ctx0" brushRef="#br0">639 81 24575,'-6'-1'0,"-1"0"0,1 0 0,0-1 0,0 1 0,0-2 0,0 1 0,1-1 0,-7-3 0,-26-11 0,3 10 0,-1 1 0,1 1 0,-1 2 0,0 2 0,0 1 0,-70 10 0,87-8 0,1 2 0,0 0 0,-1 1 0,1 1 0,-32 15 0,45-19 0,0 1 0,0 0 0,0 0 0,0 0 0,1 0 0,-1 1 0,1 0 0,0 0 0,0 0 0,0 0 0,1 1 0,0 0 0,-1-1 0,2 1 0,-1 0 0,0 1 0,1-1 0,0 0 0,0 1 0,1-1 0,0 1 0,0-1 0,-1 9 0,3-10 0,-1 1 0,1-1 0,0 1 0,1-1 0,-1 1 0,1-1 0,0 0 0,0 0 0,0 0 0,0 0 0,1 0 0,0-1 0,0 1 0,0-1 0,0 1 0,0-1 0,1 0 0,-1 0 0,1-1 0,0 1 0,0-1 0,0 0 0,0 0 0,9 3 0,7 3 0,1 0 0,0-2 0,38 7 0,30 3 0,48 11 0,2-7 0,190 4 0,-267-24 0,-1 1 0,1-3 0,83-14 0,-107 10 0,-15 2 0,1 0 0,-1-2 0,31-11 0,-26 6 0,-10 5 0,-1-1 0,0-1 0,0 0 0,0-1 0,18-14 0,-32 22 0,-1-1 0,1-1 0,-1 1 0,0 0 0,0 0 0,1-1 0,-2 0 0,1 1 0,0-1 0,0 0 0,-1 0 0,0 0 0,1 0 0,-1 0 0,0 0 0,-1 0 0,1 0 0,0 0 0,-1-1 0,0 1 0,0 0 0,0 0 0,0-1 0,0 1 0,-1 0 0,1 0 0,-1 0 0,0-1 0,0 1 0,0 0 0,0 0 0,-1 0 0,1 1 0,-1-1 0,0 0 0,1 0 0,-4-2 0,-1-3 0,-1 0 0,0 0 0,-1 1 0,0 0 0,0 0 0,-1 1 0,1 0 0,-1 1 0,-1 0 0,1 0 0,-19-6 0,9 4 0,-1 1 0,0 1 0,0 1 0,0 1 0,-25 0 0,-17 1 0,12 1 0,-65-8 0,7-8 0,-197-5 0,293 22 0,-224 12 0,213-9 0,0 1 0,0 1 0,0 1 0,0 1 0,1 1 0,0 0 0,-39 24 0,58-30 0,0 0 0,0 0 0,0 1 0,0-1 0,0 1 0,1 0 0,-1 0 0,1 0 0,0 0 0,0 0 0,0 0 0,0 1 0,0-1 0,1 1 0,0-1 0,0 1 0,0-1 0,0 1 0,0 0 0,1 0 0,-1-1 0,1 1 0,0 0 0,0 0 0,1-1 0,-1 1 0,1 0 0,0 0 0,0-1 0,0 1 0,0-1 0,0 1 0,1-1 0,0 1 0,0-1 0,0 0 0,0 0 0,0 0 0,1 0 0,-1 0 0,1 0 0,0-1 0,4 4 0,28 15 0,0-1 0,1-3 0,1-1 0,1-1 0,0-2 0,1-2 0,0-2 0,0-1 0,1-2 0,0-2 0,57 0 0,54-3 0,119-5 0,-263 4 0,0-1 0,0 0 0,0-1 0,0 1 0,0-2 0,-1 1 0,1-1 0,-1 1 0,1-2 0,-1 1 0,0-1 0,0 0 0,-1 0 0,1-1 0,-1 0 0,0 1 0,9-13 0,-12 14 0,1-1 0,-1-1 0,0 1 0,0 0 0,0-1 0,0 1 0,-1-1 0,0 1 0,0-1 0,0 0 0,-1 1 0,1-1 0,-1 0 0,0 0 0,0 1 0,-1-1 0,0 0 0,0 1 0,0-1 0,0 0 0,0 1 0,-1-1 0,0 1 0,0 0 0,0 0 0,-1-1 0,-3-4 0,1 3 0,-1-1 0,0 1 0,0 0 0,0 0 0,-1 1 0,1 0 0,-1 0 0,-1 0 0,1 1 0,-1 0 0,1 1 0,-1 0 0,0 0 0,-13-3 0,-13-1 0,0 2 0,-48-2 0,1 0 0,44 1 0,-5 0 0,-84-3 0,124 9 0,0 0 0,-1-1 0,1 1 0,0 1 0,0-1 0,-1 0 0,1 0 0,0 1 0,0 0 0,-1-1 0,1 1 0,0 0 0,0 0 0,0 0 0,0 0 0,0 0 0,0 1 0,0-1 0,1 1 0,-1-1 0,0 1 0,1-1 0,-1 1 0,1 0 0,0 0 0,-1 0 0,1 0 0,0 0 0,0 0 0,0 0 0,1 0 0,-1 0 0,0 1 0,1-1 0,-1 0 0,1 0 0,0 1 0,0-1 0,0 0 0,0 4 0,1-1 0,0 0 0,0-1 0,0 1 0,1 0 0,0-1 0,0 1 0,0-1 0,0 1 0,1-1 0,-1 0 0,1 0 0,0 0 0,0 0 0,1-1 0,-1 1 0,1-1 0,0 0 0,5 3 0,-6-3-68,1-1 0,0 0-1,-1 0 1,1 0 0,0-1 0,0 1-1,0-1 1,0 0 0,0 0 0,1-1-1,-1 1 1,0-1 0,0 0 0,0 0-1,1 0 1,-1 0 0,0-1 0,0 0-1,8-2 1,-5-3-6758</inkml:trace>
 </inkml:ink>
 </file>
 

--- a/Prolog.docx
+++ b/Prolog.docx
@@ -1823,13 +1823,7 @@
         <w:rPr>
           <w:lang w:val="en-US"/>
         </w:rPr>
-        <w:t>I think I put my keys in here</w:t>
-      </w:r>
-      <w:r>
-        <w:rPr>
-          <w:lang w:val="en-US"/>
-        </w:rPr>
-        <w:t>. They are not here. Weird</w:t>
+        <w:t>I think I put my keys in here. They are not here. Weird</w:t>
       </w:r>
       <w:r>
         <w:rPr>
@@ -1912,7 +1906,7 @@
         <w:rPr>
           <w:lang w:val="en-US"/>
         </w:rPr>
-        <w:t>r</w:t>
+        <w:t>t</w:t>
       </w:r>
       <w:r>
         <w:rPr>
@@ -1928,24 +1922,18 @@
         </w:rPr>
       </w:pPr>
     </w:p>
-    <w:p>
-      <w:pPr>
-        <w:rPr>
-          <w:lang w:val="en-US"/>
-        </w:rPr>
-      </w:pPr>
-    </w:p>
-    <w:p>
-      <w:pPr>
-        <w:rPr>
-          <w:lang w:val="en-US"/>
-        </w:rPr>
-      </w:pPr>
-    </w:p>
-    <w:p>
-      <w:pPr>
-        <w:rPr>
-          <w:lang w:val="en-US"/>
+    <w:p/>
+    <w:p>
+      <w:pPr>
+        <w:rPr>
+          <w:lang w:val="en-US"/>
+        </w:rPr>
+      </w:pPr>
+    </w:p>
+    <w:p>
+      <w:pPr>
+        <w:rPr>
+          <w:lang w:val="en-GB"/>
         </w:rPr>
       </w:pPr>
     </w:p>
@@ -2605,7 +2593,7 @@
   <inkml:trace contextRef="#ctx0" brushRef="#br0" timeOffset="1452.01">381 491 24575,'0'-5'0,"-5"-1"0,-1-4 0,-4-5 0,-10 0 0,0-2 0,-3 2 0,4-1 0,-5-2 0,-2-3 0,-2-2 0,5 3-8191</inkml:trace>
   <inkml:trace contextRef="#ctx0" brushRef="#br0" timeOffset="2484.05">434 492 24575,'4'0'0,"7"0"0,10 0 0,5-5 0,4-1 0,1 1 0,-1 0 0,4-3 0,1 0 0,3-3 0,4 0 0,0 2 0,1 2 0,-6 3-8191</inkml:trace>
   <inkml:trace contextRef="#ctx0" brushRef="#br0" timeOffset="3704.12">382 597 24575,'-5'0'0,"-5"0"0,-6 4 0,-10 6 0,-4 7 0,-6 3 0,-6 4 0,-1 3 0,3-5 0,4-4 0,3-7 0,7 0 0,4-2 0,6-2-8191</inkml:trace>
-  <inkml:trace contextRef="#ctx0" brushRef="#br0" timeOffset="4864.43">381 624 24575,'4'0'0,"2"4"0,4 7 0,6 5 0,3 9 0,4 6 0,-3 0 0,1-3 0,1-3 0,-4-6-8191</inkml:trace>
+  <inkml:trace contextRef="#ctx0" brushRef="#br0" timeOffset="4864.42">381 624 24575,'4'0'0,"2"4"0,4 7 0,6 5 0,3 9 0,4 6 0,-3 0 0,1-3 0,1-3 0,-4-6-8191</inkml:trace>
 </inkml:ink>
 </file>
 
